--- a/3_Report/党知识竞赛题目.docx
+++ b/3_Report/党知识竞赛题目.docx
@@ -14,11 +14,6 @@
       </w:r>
     </w:p>
     <w:p>
-      <w:pPr>
-        <w:rPr>
-          <w:rFonts w:hint="eastAsia"/>
-        </w:rPr>
-      </w:pPr>
       <w:r>
         <w:rPr>
           <w:rFonts w:hint="eastAsia"/>
@@ -27,11 +22,6 @@
       </w:r>
     </w:p>
     <w:p>
-      <w:pPr>
-        <w:rPr>
-          <w:rFonts w:hint="eastAsia"/>
-        </w:rPr>
-      </w:pPr>
       <w:r>
         <w:rPr>
           <w:rFonts w:hint="eastAsia"/>
@@ -40,11 +30,6 @@
       </w:r>
     </w:p>
     <w:p>
-      <w:pPr>
-        <w:rPr>
-          <w:rFonts w:hint="eastAsia"/>
-        </w:rPr>
-      </w:pPr>
       <w:r>
         <w:rPr>
           <w:rFonts w:hint="eastAsia"/>
@@ -53,11 +38,6 @@
       </w:r>
     </w:p>
     <w:p>
-      <w:pPr>
-        <w:rPr>
-          <w:rFonts w:hint="eastAsia"/>
-        </w:rPr>
-      </w:pPr>
       <w:r>
         <w:rPr>
           <w:rFonts w:hint="eastAsia"/>
@@ -66,11 +46,6 @@
       </w:r>
     </w:p>
     <w:p>
-      <w:pPr>
-        <w:rPr>
-          <w:rFonts w:hint="eastAsia"/>
-        </w:rPr>
-      </w:pPr>
       <w:r>
         <w:rPr>
           <w:rFonts w:hint="eastAsia"/>
@@ -79,11 +54,6 @@
       </w:r>
     </w:p>
     <w:p>
-      <w:pPr>
-        <w:rPr>
-          <w:rFonts w:hint="eastAsia"/>
-        </w:rPr>
-      </w:pPr>
       <w:r>
         <w:rPr>
           <w:rFonts w:hint="eastAsia"/>
@@ -92,11 +62,6 @@
       </w:r>
     </w:p>
     <w:p>
-      <w:pPr>
-        <w:rPr>
-          <w:rFonts w:hint="eastAsia"/>
-        </w:rPr>
-      </w:pPr>
       <w:r>
         <w:rPr>
           <w:rFonts w:hint="eastAsia"/>
@@ -105,11 +70,6 @@
       </w:r>
     </w:p>
     <w:p>
-      <w:pPr>
-        <w:rPr>
-          <w:rFonts w:hint="eastAsia"/>
-        </w:rPr>
-      </w:pPr>
       <w:r>
         <w:rPr>
           <w:rFonts w:hint="eastAsia"/>
@@ -118,11 +78,6 @@
       </w:r>
     </w:p>
     <w:p>
-      <w:pPr>
-        <w:rPr>
-          <w:rFonts w:hint="eastAsia"/>
-        </w:rPr>
-      </w:pPr>
       <w:r>
         <w:rPr>
           <w:rFonts w:hint="eastAsia"/>
@@ -131,11 +86,6 @@
       </w:r>
     </w:p>
     <w:p>
-      <w:pPr>
-        <w:rPr>
-          <w:rFonts w:hint="eastAsia"/>
-        </w:rPr>
-      </w:pPr>
       <w:r>
         <w:rPr>
           <w:rFonts w:hint="eastAsia"/>
@@ -144,11 +94,6 @@
       </w:r>
     </w:p>
     <w:p>
-      <w:pPr>
-        <w:rPr>
-          <w:rFonts w:hint="eastAsia"/>
-        </w:rPr>
-      </w:pPr>
       <w:r>
         <w:rPr>
           <w:rFonts w:hint="eastAsia"/>
@@ -157,11 +102,6 @@
       </w:r>
     </w:p>
     <w:p>
-      <w:pPr>
-        <w:rPr>
-          <w:rFonts w:hint="eastAsia"/>
-        </w:rPr>
-      </w:pPr>
       <w:r>
         <w:rPr>
           <w:rFonts w:hint="eastAsia"/>
@@ -170,11 +110,6 @@
       </w:r>
     </w:p>
     <w:p>
-      <w:pPr>
-        <w:rPr>
-          <w:rFonts w:hint="eastAsia"/>
-        </w:rPr>
-      </w:pPr>
       <w:r>
         <w:rPr>
           <w:rFonts w:hint="eastAsia"/>
@@ -183,11 +118,6 @@
       </w:r>
     </w:p>
     <w:p>
-      <w:pPr>
-        <w:rPr>
-          <w:rFonts w:hint="eastAsia"/>
-        </w:rPr>
-      </w:pPr>
       <w:r>
         <w:rPr>
           <w:rFonts w:hint="eastAsia"/>
@@ -196,11 +126,6 @@
       </w:r>
     </w:p>
     <w:p>
-      <w:pPr>
-        <w:rPr>
-          <w:rFonts w:hint="eastAsia"/>
-        </w:rPr>
-      </w:pPr>
       <w:r>
         <w:rPr>
           <w:rFonts w:hint="eastAsia"/>
@@ -209,11 +134,6 @@
       </w:r>
     </w:p>
     <w:p>
-      <w:pPr>
-        <w:rPr>
-          <w:rFonts w:hint="eastAsia"/>
-        </w:rPr>
-      </w:pPr>
       <w:r>
         <w:rPr>
           <w:rFonts w:hint="eastAsia"/>
@@ -222,38 +142,14 @@
       </w:r>
     </w:p>
     <w:p>
-      <w:pPr>
-        <w:rPr>
-          <w:rFonts w:hint="eastAsia"/>
-        </w:rPr>
-      </w:pPr>
-      <w:r>
-        <w:rPr>
-          <w:rFonts w:hint="eastAsia"/>
-        </w:rPr>
-        <w:t>5.《党章》规定,党员如果没有正当理由，连续_ _不参加党的组织生活，或</w:t>
-      </w:r>
-      <w:proofErr w:type="gramStart"/>
-      <w:r>
-        <w:rPr>
-          <w:rFonts w:hint="eastAsia"/>
-        </w:rPr>
-        <w:t>不</w:t>
-      </w:r>
-      <w:proofErr w:type="gramEnd"/>
-      <w:r>
-        <w:rPr>
-          <w:rFonts w:hint="eastAsia"/>
-        </w:rPr>
-        <w:t>交纳党费，或不做党所分配的工作，就被认为是自行脱党。(b)</w:t>
-      </w:r>
-    </w:p>
-    <w:p>
-      <w:pPr>
-        <w:rPr>
-          <w:rFonts w:hint="eastAsia"/>
-        </w:rPr>
-      </w:pPr>
+      <w:r>
+        <w:rPr>
+          <w:rFonts w:hint="eastAsia"/>
+        </w:rPr>
+        <w:t>5.《党章》规定,党员如果没有正当理由，连续_ _不参加党的组织生活，或不交纳党费，或不做党所分配的工作，就被认为是自行脱党。(b)</w:t>
+      </w:r>
+    </w:p>
+    <w:p>
       <w:r>
         <w:rPr>
           <w:rFonts w:hint="eastAsia"/>
@@ -262,11 +158,6 @@
       </w:r>
     </w:p>
     <w:p>
-      <w:pPr>
-        <w:rPr>
-          <w:rFonts w:hint="eastAsia"/>
-        </w:rPr>
-      </w:pPr>
       <w:r>
         <w:rPr>
           <w:rFonts w:hint="eastAsia"/>
@@ -275,11 +166,6 @@
       </w:r>
     </w:p>
     <w:p>
-      <w:pPr>
-        <w:rPr>
-          <w:rFonts w:hint="eastAsia"/>
-        </w:rPr>
-      </w:pPr>
       <w:r>
         <w:rPr>
           <w:rFonts w:hint="eastAsia"/>
@@ -288,11 +174,6 @@
       </w:r>
     </w:p>
     <w:p>
-      <w:pPr>
-        <w:rPr>
-          <w:rFonts w:hint="eastAsia"/>
-        </w:rPr>
-      </w:pPr>
       <w:r>
         <w:rPr>
           <w:rFonts w:hint="eastAsia"/>
@@ -301,11 +182,6 @@
       </w:r>
     </w:p>
     <w:p>
-      <w:pPr>
-        <w:rPr>
-          <w:rFonts w:hint="eastAsia"/>
-        </w:rPr>
-      </w:pPr>
       <w:r>
         <w:rPr>
           <w:rFonts w:hint="eastAsia"/>
@@ -314,11 +190,6 @@
       </w:r>
     </w:p>
     <w:p>
-      <w:pPr>
-        <w:rPr>
-          <w:rFonts w:hint="eastAsia"/>
-        </w:rPr>
-      </w:pPr>
       <w:r>
         <w:rPr>
           <w:rFonts w:hint="eastAsia"/>
@@ -327,11 +198,6 @@
       </w:r>
     </w:p>
     <w:p>
-      <w:pPr>
-        <w:rPr>
-          <w:rFonts w:hint="eastAsia"/>
-        </w:rPr>
-      </w:pPr>
       <w:r>
         <w:rPr>
           <w:rFonts w:hint="eastAsia"/>
@@ -340,11 +206,6 @@
       </w:r>
     </w:p>
     <w:p>
-      <w:pPr>
-        <w:rPr>
-          <w:rFonts w:hint="eastAsia"/>
-        </w:rPr>
-      </w:pPr>
       <w:r>
         <w:rPr>
           <w:rFonts w:hint="eastAsia"/>
@@ -353,38 +214,14 @@
       </w:r>
     </w:p>
     <w:p>
-      <w:pPr>
-        <w:rPr>
-          <w:rFonts w:hint="eastAsia"/>
-        </w:rPr>
-      </w:pPr>
-      <w:r>
-        <w:rPr>
-          <w:rFonts w:hint="eastAsia"/>
-        </w:rPr>
-        <w:t>9.《党章》规定，党坚持标本兼治、综合治理、</w:t>
-      </w:r>
-      <w:proofErr w:type="gramStart"/>
-      <w:r>
-        <w:rPr>
-          <w:rFonts w:hint="eastAsia"/>
-        </w:rPr>
-        <w:t>惩防并举</w:t>
-      </w:r>
-      <w:proofErr w:type="gramEnd"/>
-      <w:r>
-        <w:rPr>
-          <w:rFonts w:hint="eastAsia"/>
-        </w:rPr>
-        <w:t>、注重预防的方针，建立健全惩治和预防腐败体系，坚持不懈地反对腐败，加强__建设和_ _建设。(d)</w:t>
-      </w:r>
-    </w:p>
-    <w:p>
-      <w:pPr>
-        <w:rPr>
-          <w:rFonts w:hint="eastAsia"/>
-        </w:rPr>
-      </w:pPr>
+      <w:r>
+        <w:rPr>
+          <w:rFonts w:hint="eastAsia"/>
+        </w:rPr>
+        <w:t>9.《党章》规定，党坚持标本兼治、综合治理、惩防并举、注重预防的方针，建立健全惩治和预防腐败体系，坚持不懈地反对腐败，加强__建设和_ _建设。(d)</w:t>
+      </w:r>
+    </w:p>
+    <w:p>
       <w:r>
         <w:rPr>
           <w:rFonts w:hint="eastAsia"/>
@@ -393,11 +230,6 @@
       </w:r>
     </w:p>
     <w:p>
-      <w:pPr>
-        <w:rPr>
-          <w:rFonts w:hint="eastAsia"/>
-        </w:rPr>
-      </w:pPr>
       <w:r>
         <w:rPr>
           <w:rFonts w:hint="eastAsia"/>
@@ -406,11 +238,6 @@
       </w:r>
     </w:p>
     <w:p>
-      <w:pPr>
-        <w:rPr>
-          <w:rFonts w:hint="eastAsia"/>
-        </w:rPr>
-      </w:pPr>
       <w:r>
         <w:rPr>
           <w:rFonts w:hint="eastAsia"/>
@@ -419,11 +246,6 @@
       </w:r>
     </w:p>
     <w:p>
-      <w:pPr>
-        <w:rPr>
-          <w:rFonts w:hint="eastAsia"/>
-        </w:rPr>
-      </w:pPr>
       <w:r>
         <w:rPr>
           <w:rFonts w:hint="eastAsia"/>
@@ -432,11 +254,6 @@
       </w:r>
     </w:p>
     <w:p>
-      <w:pPr>
-        <w:rPr>
-          <w:rFonts w:hint="eastAsia"/>
-        </w:rPr>
-      </w:pPr>
       <w:r>
         <w:rPr>
           <w:rFonts w:hint="eastAsia"/>
@@ -445,11 +262,6 @@
       </w:r>
     </w:p>
     <w:p>
-      <w:pPr>
-        <w:rPr>
-          <w:rFonts w:hint="eastAsia"/>
-        </w:rPr>
-      </w:pPr>
       <w:r>
         <w:rPr>
           <w:rFonts w:hint="eastAsia"/>
@@ -458,11 +270,6 @@
       </w:r>
     </w:p>
     <w:p>
-      <w:pPr>
-        <w:rPr>
-          <w:rFonts w:hint="eastAsia"/>
-        </w:rPr>
-      </w:pPr>
       <w:r>
         <w:rPr>
           <w:rFonts w:hint="eastAsia"/>
@@ -478,11 +285,6 @@
       </w:r>
     </w:p>
     <w:p>
-      <w:pPr>
-        <w:rPr>
-          <w:rFonts w:hint="eastAsia"/>
-        </w:rPr>
-      </w:pPr>
       <w:r>
         <w:rPr>
           <w:rFonts w:hint="eastAsia"/>
@@ -491,11 +293,6 @@
       </w:r>
     </w:p>
     <w:p>
-      <w:pPr>
-        <w:rPr>
-          <w:rFonts w:hint="eastAsia"/>
-        </w:rPr>
-      </w:pPr>
       <w:r>
         <w:rPr>
           <w:rFonts w:hint="eastAsia"/>
@@ -504,11 +301,6 @@
       </w:r>
     </w:p>
     <w:p>
-      <w:pPr>
-        <w:rPr>
-          <w:rFonts w:hint="eastAsia"/>
-        </w:rPr>
-      </w:pPr>
       <w:r>
         <w:rPr>
           <w:rFonts w:hint="eastAsia"/>
@@ -517,11 +309,6 @@
       </w:r>
     </w:p>
     <w:p>
-      <w:pPr>
-        <w:rPr>
-          <w:rFonts w:hint="eastAsia"/>
-        </w:rPr>
-      </w:pPr>
       <w:r>
         <w:rPr>
           <w:rFonts w:hint="eastAsia"/>
@@ -530,11 +317,6 @@
       </w:r>
     </w:p>
     <w:p>
-      <w:pPr>
-        <w:rPr>
-          <w:rFonts w:hint="eastAsia"/>
-        </w:rPr>
-      </w:pPr>
       <w:r>
         <w:rPr>
           <w:rFonts w:hint="eastAsia"/>
@@ -543,11 +325,6 @@
       </w:r>
     </w:p>
     <w:p>
-      <w:pPr>
-        <w:rPr>
-          <w:rFonts w:hint="eastAsia"/>
-        </w:rPr>
-      </w:pPr>
       <w:r>
         <w:rPr>
           <w:rFonts w:hint="eastAsia"/>
@@ -556,24 +333,26 @@
       </w:r>
     </w:p>
     <w:p>
-      <w:pPr>
-        <w:rPr>
-          <w:rFonts w:hint="eastAsia"/>
-        </w:rPr>
-      </w:pPr>
-      <w:r>
-        <w:rPr>
-          <w:rFonts w:hint="eastAsia"/>
-        </w:rPr>
-        <w:t>14.中共江西省委《关于加强作风建设营造良好从政环境的意见》规定，不得对党中央大政方针妄加评论、口无遮拦，不得公开发表与中央精神相违背的言论，不得散布传播政治谣言，不得泄露__秘密。(a)</w:t>
-      </w:r>
-    </w:p>
-    <w:p>
-      <w:pPr>
-        <w:rPr>
-          <w:rFonts w:hint="eastAsia"/>
-        </w:rPr>
-      </w:pPr>
+      <w:r>
+        <w:rPr>
+          <w:rFonts w:hint="eastAsia"/>
+        </w:rPr>
+        <w:t>14.中共</w:t>
+      </w:r>
+      <w:r>
+        <w:rPr>
+          <w:rFonts w:hint="eastAsia"/>
+        </w:rPr>
+        <w:t>福建</w:t>
+      </w:r>
+      <w:r>
+        <w:rPr>
+          <w:rFonts w:hint="eastAsia"/>
+        </w:rPr>
+        <w:t>省委《关于加强作风建设营造良好从政环境的意见》规定，不得对党中央大政方针妄加评论、口无遮拦，不得公开发表与中央精神相违背的言论，不得散布传播政治谣言，不得泄露__秘密。(a)</w:t>
+      </w:r>
+    </w:p>
+    <w:p>
       <w:r>
         <w:rPr>
           <w:rFonts w:hint="eastAsia"/>
@@ -582,24 +361,26 @@
       </w:r>
     </w:p>
     <w:p>
-      <w:pPr>
-        <w:rPr>
-          <w:rFonts w:hint="eastAsia"/>
-        </w:rPr>
-      </w:pPr>
-      <w:r>
-        <w:rPr>
-          <w:rFonts w:hint="eastAsia"/>
-        </w:rPr>
-        <w:t>15.中共江西省委《关于加强作风建设营造良好从政环境的意见》规定，任何个人不得违反组织程序、议事决策规则直接决定应由__讨论决定的事项，不得超越权限办事，不得以推进工作为名授意、指使、强令有关部门和人员违规违法办事。(b)</w:t>
-      </w:r>
-    </w:p>
-    <w:p>
-      <w:pPr>
-        <w:rPr>
-          <w:rFonts w:hint="eastAsia"/>
-        </w:rPr>
-      </w:pPr>
+      <w:r>
+        <w:rPr>
+          <w:rFonts w:hint="eastAsia"/>
+        </w:rPr>
+        <w:t>15.中共</w:t>
+      </w:r>
+      <w:r>
+        <w:rPr>
+          <w:rFonts w:hint="eastAsia"/>
+        </w:rPr>
+        <w:t>福建</w:t>
+      </w:r>
+      <w:r>
+        <w:rPr>
+          <w:rFonts w:hint="eastAsia"/>
+        </w:rPr>
+        <w:t>省委《关于加强作风建设营造良好从政环境的意见》规定，任何个人不得违反组织程序、议事决策规则直接决定应由__讨论决定的事项，不得超越权限办事，不得以推进工作为名授意、指使、强令有关部门和人员违规违法办事。(b)</w:t>
+      </w:r>
+    </w:p>
+    <w:p>
       <w:r>
         <w:rPr>
           <w:rFonts w:hint="eastAsia"/>
@@ -608,24 +389,26 @@
       </w:r>
     </w:p>
     <w:p>
-      <w:pPr>
-        <w:rPr>
-          <w:rFonts w:hint="eastAsia"/>
-        </w:rPr>
-      </w:pPr>
-      <w:r>
-        <w:rPr>
-          <w:rFonts w:hint="eastAsia"/>
-        </w:rPr>
-        <w:t>16.中共江西省委《关于加强作风建设营造良好从政环境的意见》规定，严格遵守__。坚决执行组织决定，自觉服从组织安排，不得搞非组织活动，不得有令不行、有禁不止，不得向组织讨价还价，不得欺骗、对抗组织，不得压制、打击与自己意见不一致的同志。(c)</w:t>
-      </w:r>
-    </w:p>
-    <w:p>
-      <w:pPr>
-        <w:rPr>
-          <w:rFonts w:hint="eastAsia"/>
-        </w:rPr>
-      </w:pPr>
+      <w:r>
+        <w:rPr>
+          <w:rFonts w:hint="eastAsia"/>
+        </w:rPr>
+        <w:t>16.中共</w:t>
+      </w:r>
+      <w:r>
+        <w:rPr>
+          <w:rFonts w:hint="eastAsia"/>
+        </w:rPr>
+        <w:t>福建</w:t>
+      </w:r>
+      <w:r>
+        <w:rPr>
+          <w:rFonts w:hint="eastAsia"/>
+        </w:rPr>
+        <w:t>省委《关于加强作风建设营造良好从政环境的意见》规定，严格遵守__。坚决执行组织决定，自觉服从组织安排，不得搞非组织活动，不得有令不行、有禁不止，不得向组织讨价还价，不得欺骗、对抗组织，不得压制、打击与自己意见不一致的同志。(c)</w:t>
+      </w:r>
+    </w:p>
+    <w:p>
       <w:r>
         <w:rPr>
           <w:rFonts w:hint="eastAsia"/>
@@ -634,24 +417,26 @@
       </w:r>
     </w:p>
     <w:p>
-      <w:pPr>
-        <w:rPr>
-          <w:rFonts w:hint="eastAsia"/>
-        </w:rPr>
-      </w:pPr>
-      <w:r>
-        <w:rPr>
-          <w:rFonts w:hint="eastAsia"/>
-        </w:rPr>
-        <w:t>17.中共江西省委《关于加强作风建设营造良好从政环境的意见》规定，党委(党组)书记要切实履行选人用人__的责任，带头遵守组织人事制度，该坚持的标准决不降低，该有的步骤、环节决不能少，该按规矩办的决不能搞例外。(b)</w:t>
-      </w:r>
-    </w:p>
-    <w:p>
-      <w:pPr>
-        <w:rPr>
-          <w:rFonts w:hint="eastAsia"/>
-        </w:rPr>
-      </w:pPr>
+      <w:r>
+        <w:rPr>
+          <w:rFonts w:hint="eastAsia"/>
+        </w:rPr>
+        <w:t>17.中共</w:t>
+      </w:r>
+      <w:r>
+        <w:rPr>
+          <w:rFonts w:hint="eastAsia"/>
+        </w:rPr>
+        <w:t>福建</w:t>
+      </w:r>
+      <w:r>
+        <w:rPr>
+          <w:rFonts w:hint="eastAsia"/>
+        </w:rPr>
+        <w:t>省委《关于加强作风建设营造良好从政环境的意见》规定，党委(党组)书记要切实履行选人用人__的责任，带头遵守组织人事制度，该坚持的标准决不降低，该有的步骤、环节决不能少，该按规矩办的决不能搞例外。(b)</w:t>
+      </w:r>
+    </w:p>
+    <w:p>
       <w:r>
         <w:rPr>
           <w:rFonts w:hint="eastAsia"/>
@@ -660,38 +445,26 @@
       </w:r>
     </w:p>
     <w:p>
-      <w:pPr>
-        <w:rPr>
-          <w:rFonts w:hint="eastAsia"/>
-        </w:rPr>
-      </w:pPr>
-      <w:r>
-        <w:rPr>
-          <w:rFonts w:hint="eastAsia"/>
-        </w:rPr>
-        <w:t>18.中共江西省委《关于加强作风建设营造良好从政环境的意见》规定，党委(党组)会的干部议题要靠前安排，保证有充裕的讨论时间，防止匆忙、草率</w:t>
-      </w:r>
-      <w:proofErr w:type="gramStart"/>
-      <w:r>
-        <w:rPr>
-          <w:rFonts w:hint="eastAsia"/>
-        </w:rPr>
-        <w:t>作出</w:t>
-      </w:r>
-      <w:proofErr w:type="gramEnd"/>
-      <w:r>
-        <w:rPr>
-          <w:rFonts w:hint="eastAsia"/>
-        </w:rPr>
-        <w:t>决定。介绍人选情况应逐个进行，做到全面、客观、准确，并按照__要求，如实反映人选廉政情况及纪检监察机关意见。(c)</w:t>
-      </w:r>
-    </w:p>
-    <w:p>
-      <w:pPr>
-        <w:rPr>
-          <w:rFonts w:hint="eastAsia"/>
-        </w:rPr>
-      </w:pPr>
+      <w:r>
+        <w:rPr>
+          <w:rFonts w:hint="eastAsia"/>
+        </w:rPr>
+        <w:t>18.中共</w:t>
+      </w:r>
+      <w:r>
+        <w:rPr>
+          <w:rFonts w:hint="eastAsia"/>
+        </w:rPr>
+        <w:t>福建</w:t>
+      </w:r>
+      <w:r>
+        <w:rPr>
+          <w:rFonts w:hint="eastAsia"/>
+        </w:rPr>
+        <w:t>省委《关于加强作风建设营造良好从政环境的意见》规定，党委(党组)会的干部议题要靠前安排，保证有充裕的讨论时间，防止匆忙、草率作出决定。介绍人选情况应逐个进行，做到全面、客观、准确，并按照__要求，如实反映人选廉政情况及纪检监察机关意见。(c)</w:t>
+      </w:r>
+    </w:p>
+    <w:p>
       <w:r>
         <w:rPr>
           <w:rFonts w:hint="eastAsia"/>
@@ -700,45 +473,34 @@
       </w:r>
     </w:p>
     <w:p>
-      <w:pPr>
-        <w:rPr>
-          <w:rFonts w:hint="eastAsia"/>
-        </w:rPr>
-      </w:pPr>
-      <w:proofErr w:type="gramStart"/>
-      <w:r>
-        <w:rPr>
-          <w:rFonts w:hint="eastAsia"/>
-        </w:rPr>
-        <w:t>c.“</w:t>
-      </w:r>
-      <w:proofErr w:type="gramEnd"/>
-      <w:r>
-        <w:rPr>
-          <w:rFonts w:hint="eastAsia"/>
-        </w:rPr>
-        <w:t>一事一结论” d.以上都是</w:t>
-      </w:r>
-    </w:p>
-    <w:p>
-      <w:pPr>
-        <w:rPr>
-          <w:rFonts w:hint="eastAsia"/>
-        </w:rPr>
-      </w:pPr>
-      <w:r>
-        <w:rPr>
-          <w:rFonts w:hint="eastAsia"/>
-        </w:rPr>
-        <w:t>19.中共江西省委《关于加强作风建设营造良好从政环境的意见》规定，任何方式的提名，都必须经过__，并由集体研究后确定考察对象。(a)</w:t>
-      </w:r>
-    </w:p>
-    <w:p>
-      <w:pPr>
-        <w:rPr>
-          <w:rFonts w:hint="eastAsia"/>
-        </w:rPr>
-      </w:pPr>
+      <w:r>
+        <w:rPr>
+          <w:rFonts w:hint="eastAsia"/>
+        </w:rPr>
+        <w:t>c.“一事一结论” d.以上都是</w:t>
+      </w:r>
+    </w:p>
+    <w:p>
+      <w:r>
+        <w:rPr>
+          <w:rFonts w:hint="eastAsia"/>
+        </w:rPr>
+        <w:t>19.中共</w:t>
+      </w:r>
+      <w:r>
+        <w:rPr>
+          <w:rFonts w:hint="eastAsia"/>
+        </w:rPr>
+        <w:t>福建</w:t>
+      </w:r>
+      <w:r>
+        <w:rPr>
+          <w:rFonts w:hint="eastAsia"/>
+        </w:rPr>
+        <w:t>省委《关于加强作风建设营造良好从政环境的意见》规定，任何方式的提名，都必须经过__，并由集体研究后确定考察对象。(a)</w:t>
+      </w:r>
+    </w:p>
+    <w:p>
       <w:r>
         <w:rPr>
           <w:rFonts w:hint="eastAsia"/>
@@ -747,24 +509,26 @@
       </w:r>
     </w:p>
     <w:p>
-      <w:pPr>
-        <w:rPr>
-          <w:rFonts w:hint="eastAsia"/>
-        </w:rPr>
-      </w:pPr>
-      <w:r>
-        <w:rPr>
-          <w:rFonts w:hint="eastAsia"/>
-        </w:rPr>
-        <w:t>20.中共江西省委《关于加强作风建设营造良好从政环境的意见》规定，凡因非客观原因而提名失准、考察失真、监督失效，导致用人不当、“带病提拔”的，一律实行__，严肃追究有关领导和人员的责任。(c)</w:t>
-      </w:r>
-    </w:p>
-    <w:p>
-      <w:pPr>
-        <w:rPr>
-          <w:rFonts w:hint="eastAsia"/>
-        </w:rPr>
-      </w:pPr>
+      <w:r>
+        <w:rPr>
+          <w:rFonts w:hint="eastAsia"/>
+        </w:rPr>
+        <w:t>20.中共</w:t>
+      </w:r>
+      <w:r>
+        <w:rPr>
+          <w:rFonts w:hint="eastAsia"/>
+        </w:rPr>
+        <w:t>福建</w:t>
+      </w:r>
+      <w:r>
+        <w:rPr>
+          <w:rFonts w:hint="eastAsia"/>
+        </w:rPr>
+        <w:t>省委《关于加强作风建设营造良好从政环境的意见》规定，凡因非客观原因而提名失准、考察失真、监督失效，导致用人不当、“带病提拔”的，一律实行__，严肃追究有关领导和人员的责任。(c)</w:t>
+      </w:r>
+    </w:p>
+    <w:p>
       <w:r>
         <w:rPr>
           <w:rFonts w:hint="eastAsia"/>
@@ -773,38 +537,26 @@
       </w:r>
     </w:p>
     <w:p>
-      <w:pPr>
-        <w:rPr>
-          <w:rFonts w:hint="eastAsia"/>
-        </w:rPr>
-      </w:pPr>
-      <w:r>
-        <w:rPr>
-          <w:rFonts w:hint="eastAsia"/>
-        </w:rPr>
-        <w:t>21.中共江西省委《关于加强作风建设营造良好从政环境的意见》规定，</w:t>
-      </w:r>
-      <w:proofErr w:type="gramStart"/>
-      <w:r>
-        <w:rPr>
-          <w:rFonts w:hint="eastAsia"/>
-        </w:rPr>
-        <w:t>坚持有腐必</w:t>
-      </w:r>
-      <w:proofErr w:type="gramEnd"/>
-      <w:r>
-        <w:rPr>
-          <w:rFonts w:hint="eastAsia"/>
-        </w:rPr>
-        <w:t>反、有贪必肃。始终保持惩治腐败高压态势，用最坚决的态度减少腐败存量，用最果断的措施遏制腐败__。(a)</w:t>
-      </w:r>
-    </w:p>
-    <w:p>
-      <w:pPr>
-        <w:rPr>
-          <w:rFonts w:hint="eastAsia"/>
-        </w:rPr>
-      </w:pPr>
+      <w:r>
+        <w:rPr>
+          <w:rFonts w:hint="eastAsia"/>
+        </w:rPr>
+        <w:t>21.中共</w:t>
+      </w:r>
+      <w:r>
+        <w:rPr>
+          <w:rFonts w:hint="eastAsia"/>
+        </w:rPr>
+        <w:t>福建</w:t>
+      </w:r>
+      <w:r>
+        <w:rPr>
+          <w:rFonts w:hint="eastAsia"/>
+        </w:rPr>
+        <w:t>省委《关于加强作风建设营造良好从政环境的意见》规定，坚持有腐必反、有贪必肃。始终保持惩治腐败高压态势，用最坚决的态度减少腐败存量，用最果断的措施遏制腐败__。(a)</w:t>
+      </w:r>
+    </w:p>
+    <w:p>
       <w:r>
         <w:rPr>
           <w:rFonts w:hint="eastAsia"/>
@@ -813,24 +565,26 @@
       </w:r>
     </w:p>
     <w:p>
-      <w:pPr>
-        <w:rPr>
-          <w:rFonts w:hint="eastAsia"/>
-        </w:rPr>
-      </w:pPr>
-      <w:r>
-        <w:rPr>
-          <w:rFonts w:hint="eastAsia"/>
-        </w:rPr>
-        <w:t>22.中共江西省委《关于加强作风建设营造良好从政环境的意见》规定，推进“红包”治理常态化，坚决治理与群众利益密切相关行业的“红包”问题，对违规收送“红包”者严格执行__的规定。( )</w:t>
-      </w:r>
-    </w:p>
-    <w:p>
-      <w:pPr>
-        <w:rPr>
-          <w:rFonts w:hint="eastAsia"/>
-        </w:rPr>
-      </w:pPr>
+      <w:r>
+        <w:rPr>
+          <w:rFonts w:hint="eastAsia"/>
+        </w:rPr>
+        <w:t>22.中共</w:t>
+      </w:r>
+      <w:r>
+        <w:rPr>
+          <w:rFonts w:hint="eastAsia"/>
+        </w:rPr>
+        <w:t>福建</w:t>
+      </w:r>
+      <w:r>
+        <w:rPr>
+          <w:rFonts w:hint="eastAsia"/>
+        </w:rPr>
+        <w:t>省委《关于加强作风建设营造良好从政环境的意见》规定，推进“红包”治理常态化，坚决治理与群众利益密切相关行业的“红包”问题，对违规收送“红包”者严格执行__的规定。( )</w:t>
+      </w:r>
+    </w:p>
+    <w:p>
       <w:r>
         <w:rPr>
           <w:rFonts w:hint="eastAsia"/>
@@ -840,24 +594,26 @@
       </w:r>
     </w:p>
     <w:p>
-      <w:pPr>
-        <w:rPr>
-          <w:rFonts w:hint="eastAsia"/>
-        </w:rPr>
-      </w:pPr>
-      <w:r>
-        <w:rPr>
-          <w:rFonts w:hint="eastAsia"/>
-        </w:rPr>
-        <w:t>23.中共江西省委《关于加强作风建设营造良好从政环境的意见》规定，带头尊法、学法、守法、用法，提高运用__和_ _推动工作的能力。(a)</w:t>
-      </w:r>
-    </w:p>
-    <w:p>
-      <w:pPr>
-        <w:rPr>
-          <w:rFonts w:hint="eastAsia"/>
-        </w:rPr>
-      </w:pPr>
+      <w:r>
+        <w:rPr>
+          <w:rFonts w:hint="eastAsia"/>
+        </w:rPr>
+        <w:t>23.中共</w:t>
+      </w:r>
+      <w:r>
+        <w:rPr>
+          <w:rFonts w:hint="eastAsia"/>
+        </w:rPr>
+        <w:t>福建</w:t>
+      </w:r>
+      <w:r>
+        <w:rPr>
+          <w:rFonts w:hint="eastAsia"/>
+        </w:rPr>
+        <w:t>省委《关于加强作风建设营造良好从政环境的意见》规定，带头尊法、学法、守法、用法，提高运用__和_ _推动工作的能力。(a)</w:t>
+      </w:r>
+    </w:p>
+    <w:p>
       <w:r>
         <w:rPr>
           <w:rFonts w:hint="eastAsia"/>
@@ -866,11 +622,6 @@
       </w:r>
     </w:p>
     <w:p>
-      <w:pPr>
-        <w:rPr>
-          <w:rFonts w:hint="eastAsia"/>
-        </w:rPr>
-      </w:pPr>
       <w:r>
         <w:rPr>
           <w:rFonts w:hint="eastAsia"/>
@@ -879,24 +630,26 @@
       </w:r>
     </w:p>
     <w:p>
-      <w:pPr>
-        <w:rPr>
-          <w:rFonts w:hint="eastAsia"/>
-        </w:rPr>
-      </w:pPr>
-      <w:r>
-        <w:rPr>
-          <w:rFonts w:hint="eastAsia"/>
-        </w:rPr>
-        <w:t>24.中共江西省委《关于加强作风建设营造良好从政环境的意见》规定，任何组织和领导干部个人，不得违规干预和插手__清理、处置和案件查办，不得跑风漏气。(a)</w:t>
-      </w:r>
-    </w:p>
-    <w:p>
-      <w:pPr>
-        <w:rPr>
-          <w:rFonts w:hint="eastAsia"/>
-        </w:rPr>
-      </w:pPr>
+      <w:r>
+        <w:rPr>
+          <w:rFonts w:hint="eastAsia"/>
+        </w:rPr>
+        <w:t>24.中共</w:t>
+      </w:r>
+      <w:r>
+        <w:rPr>
+          <w:rFonts w:hint="eastAsia"/>
+        </w:rPr>
+        <w:t>福建</w:t>
+      </w:r>
+      <w:r>
+        <w:rPr>
+          <w:rFonts w:hint="eastAsia"/>
+        </w:rPr>
+        <w:t>省委《关于加强作风建设营造良好从政环境的意见》规定，任何组织和领导干部个人，不得违规干预和插手__清理、处置和案件查办，不得跑风漏气。(a)</w:t>
+      </w:r>
+    </w:p>
+    <w:p>
       <w:r>
         <w:rPr>
           <w:rFonts w:hint="eastAsia"/>
@@ -905,38 +658,26 @@
       </w:r>
     </w:p>
     <w:p>
-      <w:pPr>
-        <w:rPr>
-          <w:rFonts w:hint="eastAsia"/>
-        </w:rPr>
-      </w:pPr>
-      <w:r>
-        <w:rPr>
-          <w:rFonts w:hint="eastAsia"/>
-        </w:rPr>
-        <w:t>25.中共江西省委《关于加强作风建设营造良好从政环境的意见》规定，不得允许、纵容配偶、子女及其配偶、特定关系人在本人__个人从事可能与公共利益发生冲突的经商、办企业、社会中介服务等活动，坚决杜绝各类违反廉洁从政规定的行为发生。</w:t>
-      </w:r>
-      <w:proofErr w:type="gramStart"/>
-      <w:r>
-        <w:rPr>
-          <w:rFonts w:hint="eastAsia"/>
-        </w:rPr>
-        <w:t>( d</w:t>
-      </w:r>
-      <w:proofErr w:type="gramEnd"/>
-      <w:r>
-        <w:rPr>
-          <w:rFonts w:hint="eastAsia"/>
-        </w:rPr>
-        <w:t xml:space="preserve"> )</w:t>
-      </w:r>
-    </w:p>
-    <w:p>
-      <w:pPr>
-        <w:rPr>
-          <w:rFonts w:hint="eastAsia"/>
-        </w:rPr>
-      </w:pPr>
+      <w:r>
+        <w:rPr>
+          <w:rFonts w:hint="eastAsia"/>
+        </w:rPr>
+        <w:t>25.中共</w:t>
+      </w:r>
+      <w:r>
+        <w:rPr>
+          <w:rFonts w:hint="eastAsia"/>
+        </w:rPr>
+        <w:t>福建</w:t>
+      </w:r>
+      <w:r>
+        <w:rPr>
+          <w:rFonts w:hint="eastAsia"/>
+        </w:rPr>
+        <w:t>省委《关于加强作风建设营造良好从政环境的意见》规定，不得允许、纵容配偶、子女及其配偶、特定关系人在本人__个人从事可能与公共利益发生冲突的经商、办企业、社会中介服务等活动，坚决杜绝各类违反廉洁从政规定的行为发生。( d )</w:t>
+      </w:r>
+    </w:p>
+    <w:p>
       <w:r>
         <w:rPr>
           <w:rFonts w:hint="eastAsia"/>
@@ -945,11 +686,6 @@
       </w:r>
     </w:p>
     <w:p>
-      <w:pPr>
-        <w:rPr>
-          <w:rFonts w:hint="eastAsia"/>
-        </w:rPr>
-      </w:pPr>
       <w:r>
         <w:rPr>
           <w:rFonts w:hint="eastAsia"/>
@@ -958,24 +694,26 @@
       </w:r>
     </w:p>
     <w:p>
-      <w:pPr>
-        <w:rPr>
-          <w:rFonts w:hint="eastAsia"/>
-        </w:rPr>
-      </w:pPr>
-      <w:r>
-        <w:rPr>
-          <w:rFonts w:hint="eastAsia"/>
-        </w:rPr>
-        <w:t>26.中共江西省委《关于加强作风建设营造良好从政环境的意见》规定，不得纵容亲属和身边工作人员以任何形式影响政策制定和__、干预正常工作运行，不得默许他们利用特殊身份谋取非法利益。(c)</w:t>
-      </w:r>
-    </w:p>
-    <w:p>
-      <w:pPr>
-        <w:rPr>
-          <w:rFonts w:hint="eastAsia"/>
-        </w:rPr>
-      </w:pPr>
+      <w:r>
+        <w:rPr>
+          <w:rFonts w:hint="eastAsia"/>
+        </w:rPr>
+        <w:t>26.中共</w:t>
+      </w:r>
+      <w:r>
+        <w:rPr>
+          <w:rFonts w:hint="eastAsia"/>
+        </w:rPr>
+        <w:t>福建</w:t>
+      </w:r>
+      <w:r>
+        <w:rPr>
+          <w:rFonts w:hint="eastAsia"/>
+        </w:rPr>
+        <w:t>省委《关于加强作风建设营造良好从政环境的意见》规定，不得纵容亲属和身边工作人员以任何形式影响政策制定和__、干预正常工作运行，不得默许他们利用特殊身份谋取非法利益。(c)</w:t>
+      </w:r>
+    </w:p>
+    <w:p>
       <w:r>
         <w:rPr>
           <w:rFonts w:hint="eastAsia"/>
@@ -984,24 +722,26 @@
       </w:r>
     </w:p>
     <w:p>
-      <w:pPr>
-        <w:rPr>
-          <w:rFonts w:hint="eastAsia"/>
-        </w:rPr>
-      </w:pPr>
-      <w:r>
-        <w:rPr>
-          <w:rFonts w:hint="eastAsia"/>
-        </w:rPr>
-        <w:t>27.中共江西省委《关于加强作风建设营造良好从政环境的意见》规定，坚持__事项集体研究决定，不得以议事协调机构或其他形式的组织代替党委常委会(党组会)或政府常务会(部门行政会)等进行决策。(b)</w:t>
-      </w:r>
-    </w:p>
-    <w:p>
-      <w:pPr>
-        <w:rPr>
-          <w:rFonts w:hint="eastAsia"/>
-        </w:rPr>
-      </w:pPr>
+      <w:r>
+        <w:rPr>
+          <w:rFonts w:hint="eastAsia"/>
+        </w:rPr>
+        <w:t>27.中共</w:t>
+      </w:r>
+      <w:r>
+        <w:rPr>
+          <w:rFonts w:hint="eastAsia"/>
+        </w:rPr>
+        <w:t>福建</w:t>
+      </w:r>
+      <w:r>
+        <w:rPr>
+          <w:rFonts w:hint="eastAsia"/>
+        </w:rPr>
+        <w:t>省委《关于加强作风建设营造良好从政环境的意见》规定，坚持__事项集体研究决定，不得以议事协调机构或其他形式的组织代替党委常委会(党组会)或政府常务会(部门行政会)等进行决策。(b)</w:t>
+      </w:r>
+    </w:p>
+    <w:p>
       <w:r>
         <w:rPr>
           <w:rFonts w:hint="eastAsia"/>
@@ -1010,51 +750,34 @@
       </w:r>
     </w:p>
     <w:p>
-      <w:pPr>
-        <w:rPr>
-          <w:rFonts w:hint="eastAsia"/>
-        </w:rPr>
-      </w:pPr>
-      <w:r>
-        <w:rPr>
-          <w:rFonts w:hint="eastAsia"/>
-        </w:rPr>
-        <w:t>28.中共江西省委《关于加强作风建设营造良好从政环境的意见》规定，全面推行党政正职__和不直接分管人事、财务、工程项目建设、大宗采购等规定。(c)</w:t>
-      </w:r>
-    </w:p>
-    <w:p>
-      <w:pPr>
-        <w:rPr>
-          <w:rFonts w:hint="eastAsia"/>
-        </w:rPr>
-      </w:pPr>
-      <w:r>
-        <w:rPr>
-          <w:rFonts w:hint="eastAsia"/>
-        </w:rPr>
-        <w:t>a.第一责任</w:t>
-      </w:r>
-      <w:proofErr w:type="gramStart"/>
-      <w:r>
-        <w:rPr>
-          <w:rFonts w:hint="eastAsia"/>
-        </w:rPr>
-        <w:t>人制</w:t>
-      </w:r>
-      <w:proofErr w:type="gramEnd"/>
-      <w:r>
-        <w:rPr>
-          <w:rFonts w:hint="eastAsia"/>
-        </w:rPr>
-        <w:t xml:space="preserve"> b.第一表态制</w:t>
-      </w:r>
-    </w:p>
-    <w:p>
-      <w:pPr>
-        <w:rPr>
-          <w:rFonts w:hint="eastAsia"/>
-        </w:rPr>
-      </w:pPr>
+      <w:r>
+        <w:rPr>
+          <w:rFonts w:hint="eastAsia"/>
+        </w:rPr>
+        <w:t>28.中共</w:t>
+      </w:r>
+      <w:r>
+        <w:rPr>
+          <w:rFonts w:hint="eastAsia"/>
+        </w:rPr>
+        <w:t>福建</w:t>
+      </w:r>
+      <w:r>
+        <w:rPr>
+          <w:rFonts w:hint="eastAsia"/>
+        </w:rPr>
+        <w:t>省委《关于加强作风建设营造良好从政环境的意见》规定，全面推行党政正职__和不直接分管人事、财务、工程项目建设、大宗采购等规定。(c)</w:t>
+      </w:r>
+    </w:p>
+    <w:p>
+      <w:r>
+        <w:rPr>
+          <w:rFonts w:hint="eastAsia"/>
+        </w:rPr>
+        <w:t>a.第一责任人制 b.第一表态制</w:t>
+      </w:r>
+    </w:p>
+    <w:p>
       <w:r>
         <w:rPr>
           <w:rFonts w:hint="eastAsia"/>
@@ -1063,24 +786,26 @@
       </w:r>
     </w:p>
     <w:p>
-      <w:pPr>
-        <w:rPr>
-          <w:rFonts w:hint="eastAsia"/>
-        </w:rPr>
-      </w:pPr>
-      <w:r>
-        <w:rPr>
-          <w:rFonts w:hint="eastAsia"/>
-        </w:rPr>
-        <w:t>29.中共江西省委《关于加强作风建设营造良好从政环境的意见》规定，自觉养成在__、组织和群众监督下工作、生活的习惯。(c)</w:t>
-      </w:r>
-    </w:p>
-    <w:p>
-      <w:pPr>
-        <w:rPr>
-          <w:rFonts w:hint="eastAsia"/>
-        </w:rPr>
-      </w:pPr>
+      <w:r>
+        <w:rPr>
+          <w:rFonts w:hint="eastAsia"/>
+        </w:rPr>
+        <w:t>29.中共</w:t>
+      </w:r>
+      <w:r>
+        <w:rPr>
+          <w:rFonts w:hint="eastAsia"/>
+        </w:rPr>
+        <w:t>福建</w:t>
+      </w:r>
+      <w:r>
+        <w:rPr>
+          <w:rFonts w:hint="eastAsia"/>
+        </w:rPr>
+        <w:t>省委《关于加强作风建设营造良好从政环境的意见》规定，自觉养成在__、组织和群众监督下工作、生活的习惯。(c)</w:t>
+      </w:r>
+    </w:p>
+    <w:p>
       <w:r>
         <w:rPr>
           <w:rFonts w:hint="eastAsia"/>
@@ -1089,11 +814,6 @@
       </w:r>
     </w:p>
     <w:p>
-      <w:pPr>
-        <w:rPr>
-          <w:rFonts w:hint="eastAsia"/>
-        </w:rPr>
-      </w:pPr>
       <w:r>
         <w:rPr>
           <w:rFonts w:hint="eastAsia"/>
@@ -1102,11 +822,6 @@
       </w:r>
     </w:p>
     <w:p>
-      <w:pPr>
-        <w:rPr>
-          <w:rFonts w:hint="eastAsia"/>
-        </w:rPr>
-      </w:pPr>
       <w:r>
         <w:rPr>
           <w:rFonts w:hint="eastAsia"/>
@@ -1115,11 +830,6 @@
       </w:r>
     </w:p>
     <w:p>
-      <w:pPr>
-        <w:rPr>
-          <w:rFonts w:hint="eastAsia"/>
-        </w:rPr>
-      </w:pPr>
       <w:r>
         <w:rPr>
           <w:rFonts w:hint="eastAsia"/>
@@ -1128,11 +838,6 @@
       </w:r>
     </w:p>
     <w:p>
-      <w:pPr>
-        <w:rPr>
-          <w:rFonts w:hint="eastAsia"/>
-        </w:rPr>
-      </w:pPr>
       <w:r>
         <w:rPr>
           <w:rFonts w:hint="eastAsia"/>
@@ -1141,11 +846,6 @@
       </w:r>
     </w:p>
     <w:p>
-      <w:pPr>
-        <w:rPr>
-          <w:rFonts w:hint="eastAsia"/>
-        </w:rPr>
-      </w:pPr>
       <w:r>
         <w:rPr>
           <w:rFonts w:hint="eastAsia"/>
@@ -1154,38 +854,14 @@
       </w:r>
     </w:p>
     <w:p>
-      <w:pPr>
-        <w:rPr>
-          <w:rFonts w:hint="eastAsia"/>
-        </w:rPr>
-      </w:pPr>
-      <w:r>
-        <w:rPr>
-          <w:rFonts w:hint="eastAsia"/>
-        </w:rPr>
-        <w:t>32.《习近平关于严明党的纪律和规矩论述摘编》指出，党的纪律是多方面的，但__是最重要、最根本、</w:t>
-      </w:r>
-      <w:proofErr w:type="gramStart"/>
-      <w:r>
-        <w:rPr>
-          <w:rFonts w:hint="eastAsia"/>
-        </w:rPr>
-        <w:t>最</w:t>
-      </w:r>
-      <w:proofErr w:type="gramEnd"/>
-      <w:r>
-        <w:rPr>
-          <w:rFonts w:hint="eastAsia"/>
-        </w:rPr>
-        <w:t>关键的纪律。(c)</w:t>
-      </w:r>
-    </w:p>
-    <w:p>
-      <w:pPr>
-        <w:rPr>
-          <w:rFonts w:hint="eastAsia"/>
-        </w:rPr>
-      </w:pPr>
+      <w:r>
+        <w:rPr>
+          <w:rFonts w:hint="eastAsia"/>
+        </w:rPr>
+        <w:t>32.《习近平关于严明党的纪律和规矩论述摘编》指出，党的纪律是多方面的，但__是最重要、最根本、最关键的纪律。(c)</w:t>
+      </w:r>
+    </w:p>
+    <w:p>
       <w:r>
         <w:rPr>
           <w:rFonts w:hint="eastAsia"/>
@@ -1194,11 +870,6 @@
       </w:r>
     </w:p>
     <w:p>
-      <w:pPr>
-        <w:rPr>
-          <w:rFonts w:hint="eastAsia"/>
-        </w:rPr>
-      </w:pPr>
       <w:r>
         <w:rPr>
           <w:rFonts w:hint="eastAsia"/>
@@ -1207,11 +878,6 @@
       </w:r>
     </w:p>
     <w:p>
-      <w:pPr>
-        <w:rPr>
-          <w:rFonts w:hint="eastAsia"/>
-        </w:rPr>
-      </w:pPr>
       <w:r>
         <w:rPr>
           <w:rFonts w:hint="eastAsia"/>
@@ -1220,11 +886,6 @@
       </w:r>
     </w:p>
     <w:p>
-      <w:pPr>
-        <w:rPr>
-          <w:rFonts w:hint="eastAsia"/>
-        </w:rPr>
-      </w:pPr>
       <w:r>
         <w:rPr>
           <w:rFonts w:hint="eastAsia"/>
@@ -1233,11 +894,6 @@
       </w:r>
     </w:p>
     <w:p>
-      <w:pPr>
-        <w:rPr>
-          <w:rFonts w:hint="eastAsia"/>
-        </w:rPr>
-      </w:pPr>
       <w:r>
         <w:rPr>
           <w:rFonts w:hint="eastAsia"/>
@@ -1246,11 +902,6 @@
       </w:r>
     </w:p>
     <w:p>
-      <w:pPr>
-        <w:rPr>
-          <w:rFonts w:hint="eastAsia"/>
-        </w:rPr>
-      </w:pPr>
       <w:r>
         <w:rPr>
           <w:rFonts w:hint="eastAsia"/>
@@ -1260,32 +911,14 @@
       </w:r>
     </w:p>
     <w:p>
-      <w:pPr>
-        <w:rPr>
-          <w:rFonts w:hint="eastAsia"/>
-        </w:rPr>
-      </w:pPr>
-      <w:proofErr w:type="gramStart"/>
-      <w:r>
-        <w:rPr>
-          <w:rFonts w:hint="eastAsia"/>
-        </w:rPr>
-        <w:t>a.“</w:t>
-      </w:r>
-      <w:proofErr w:type="gramEnd"/>
-      <w:r>
-        <w:rPr>
-          <w:rFonts w:hint="eastAsia"/>
-        </w:rPr>
-        <w:t>全新” b.“唯一” c.“彻底” d.“绝对”</w:t>
-      </w:r>
-    </w:p>
-    <w:p>
-      <w:pPr>
-        <w:rPr>
-          <w:rFonts w:hint="eastAsia"/>
-        </w:rPr>
-      </w:pPr>
+      <w:r>
+        <w:rPr>
+          <w:rFonts w:hint="eastAsia"/>
+        </w:rPr>
+        <w:t>a.“全新” b.“唯一” c.“彻底” d.“绝对”</w:t>
+      </w:r>
+    </w:p>
+    <w:p>
       <w:r>
         <w:rPr>
           <w:rFonts w:hint="eastAsia"/>
@@ -1294,53 +927,22 @@
       </w:r>
     </w:p>
     <w:p>
-      <w:pPr>
-        <w:rPr>
-          <w:rFonts w:hint="eastAsia"/>
-        </w:rPr>
-      </w:pPr>
-      <w:proofErr w:type="gramStart"/>
-      <w:r>
-        <w:rPr>
-          <w:rFonts w:hint="eastAsia"/>
-        </w:rPr>
-        <w:t>a.“</w:t>
-      </w:r>
-      <w:proofErr w:type="gramEnd"/>
-      <w:r>
-        <w:rPr>
-          <w:rFonts w:hint="eastAsia"/>
-        </w:rPr>
-        <w:t>群众路线” b.“三严三实”</w:t>
-      </w:r>
-    </w:p>
-    <w:p>
-      <w:pPr>
-        <w:rPr>
-          <w:rFonts w:hint="eastAsia"/>
-        </w:rPr>
-      </w:pPr>
-      <w:proofErr w:type="gramStart"/>
-      <w:r>
-        <w:rPr>
-          <w:rFonts w:hint="eastAsia"/>
-        </w:rPr>
-        <w:t>c.“</w:t>
-      </w:r>
-      <w:proofErr w:type="gramEnd"/>
-      <w:r>
-        <w:rPr>
-          <w:rFonts w:hint="eastAsia"/>
-        </w:rPr>
-        <w:t>科学发展观” d.“四风教育”</w:t>
-      </w:r>
-    </w:p>
-    <w:p>
-      <w:pPr>
-        <w:rPr>
-          <w:rFonts w:hint="eastAsia"/>
-        </w:rPr>
-      </w:pPr>
+      <w:r>
+        <w:rPr>
+          <w:rFonts w:hint="eastAsia"/>
+        </w:rPr>
+        <w:t>a.“群众路线” b.“三严三实”</w:t>
+      </w:r>
+    </w:p>
+    <w:p>
+      <w:r>
+        <w:rPr>
+          <w:rFonts w:hint="eastAsia"/>
+        </w:rPr>
+        <w:t>c.“科学发展观” d.“四风教育”</w:t>
+      </w:r>
+    </w:p>
+    <w:p>
       <w:r>
         <w:rPr>
           <w:rFonts w:hint="eastAsia"/>
@@ -1349,11 +951,6 @@
       </w:r>
     </w:p>
     <w:p>
-      <w:pPr>
-        <w:rPr>
-          <w:rFonts w:hint="eastAsia"/>
-        </w:rPr>
-      </w:pPr>
       <w:r>
         <w:rPr>
           <w:rFonts w:hint="eastAsia"/>
@@ -1362,11 +959,6 @@
       </w:r>
     </w:p>
     <w:p>
-      <w:pPr>
-        <w:rPr>
-          <w:rFonts w:hint="eastAsia"/>
-        </w:rPr>
-      </w:pPr>
       <w:r>
         <w:rPr>
           <w:rFonts w:hint="eastAsia"/>
@@ -1375,11 +967,6 @@
       </w:r>
     </w:p>
     <w:p>
-      <w:pPr>
-        <w:rPr>
-          <w:rFonts w:hint="eastAsia"/>
-        </w:rPr>
-      </w:pPr>
       <w:r>
         <w:rPr>
           <w:rFonts w:hint="eastAsia"/>
@@ -1388,11 +975,6 @@
       </w:r>
     </w:p>
     <w:p>
-      <w:pPr>
-        <w:rPr>
-          <w:rFonts w:hint="eastAsia"/>
-        </w:rPr>
-      </w:pPr>
       <w:r>
         <w:rPr>
           <w:rFonts w:hint="eastAsia"/>
@@ -1401,11 +983,6 @@
       </w:r>
     </w:p>
     <w:p>
-      <w:pPr>
-        <w:rPr>
-          <w:rFonts w:hint="eastAsia"/>
-        </w:rPr>
-      </w:pPr>
       <w:r>
         <w:rPr>
           <w:rFonts w:hint="eastAsia"/>
@@ -1414,11 +991,6 @@
       </w:r>
     </w:p>
     <w:p>
-      <w:pPr>
-        <w:rPr>
-          <w:rFonts w:hint="eastAsia"/>
-        </w:rPr>
-      </w:pPr>
       <w:r>
         <w:rPr>
           <w:rFonts w:hint="eastAsia"/>
@@ -1427,11 +999,6 @@
       </w:r>
     </w:p>
     <w:p>
-      <w:pPr>
-        <w:rPr>
-          <w:rFonts w:hint="eastAsia"/>
-        </w:rPr>
-      </w:pPr>
       <w:r>
         <w:rPr>
           <w:rFonts w:hint="eastAsia"/>
@@ -1440,11 +1007,6 @@
       </w:r>
     </w:p>
     <w:p>
-      <w:pPr>
-        <w:rPr>
-          <w:rFonts w:hint="eastAsia"/>
-        </w:rPr>
-      </w:pPr>
       <w:r>
         <w:rPr>
           <w:rFonts w:hint="eastAsia"/>
@@ -1453,11 +1015,6 @@
       </w:r>
     </w:p>
     <w:p>
-      <w:pPr>
-        <w:rPr>
-          <w:rFonts w:hint="eastAsia"/>
-        </w:rPr>
-      </w:pPr>
       <w:r>
         <w:rPr>
           <w:rFonts w:hint="eastAsia"/>
@@ -1466,11 +1023,6 @@
       </w:r>
     </w:p>
     <w:p>
-      <w:pPr>
-        <w:rPr>
-          <w:rFonts w:hint="eastAsia"/>
-        </w:rPr>
-      </w:pPr>
       <w:r>
         <w:rPr>
           <w:rFonts w:hint="eastAsia"/>
@@ -1479,11 +1031,6 @@
       </w:r>
     </w:p>
     <w:p>
-      <w:pPr>
-        <w:rPr>
-          <w:rFonts w:hint="eastAsia"/>
-        </w:rPr>
-      </w:pPr>
       <w:r>
         <w:rPr>
           <w:rFonts w:hint="eastAsia"/>
@@ -1492,11 +1039,6 @@
       </w:r>
     </w:p>
     <w:p>
-      <w:pPr>
-        <w:rPr>
-          <w:rFonts w:hint="eastAsia"/>
-        </w:rPr>
-      </w:pPr>
       <w:r>
         <w:rPr>
           <w:rFonts w:hint="eastAsia"/>
@@ -1505,11 +1047,6 @@
       </w:r>
     </w:p>
     <w:p>
-      <w:pPr>
-        <w:rPr>
-          <w:rFonts w:hint="eastAsia"/>
-        </w:rPr>
-      </w:pPr>
       <w:r>
         <w:rPr>
           <w:rFonts w:hint="eastAsia"/>
@@ -1518,11 +1055,6 @@
       </w:r>
     </w:p>
     <w:p>
-      <w:pPr>
-        <w:rPr>
-          <w:rFonts w:hint="eastAsia"/>
-        </w:rPr>
-      </w:pPr>
       <w:r>
         <w:rPr>
           <w:rFonts w:hint="eastAsia"/>
@@ -1531,11 +1063,6 @@
       </w:r>
     </w:p>
     <w:p>
-      <w:pPr>
-        <w:rPr>
-          <w:rFonts w:hint="eastAsia"/>
-        </w:rPr>
-      </w:pPr>
       <w:r>
         <w:rPr>
           <w:rFonts w:hint="eastAsia"/>
@@ -1544,11 +1071,6 @@
       </w:r>
     </w:p>
     <w:p>
-      <w:pPr>
-        <w:rPr>
-          <w:rFonts w:hint="eastAsia"/>
-        </w:rPr>
-      </w:pPr>
       <w:r>
         <w:rPr>
           <w:rFonts w:hint="eastAsia"/>
@@ -1557,11 +1079,6 @@
       </w:r>
     </w:p>
     <w:p>
-      <w:pPr>
-        <w:rPr>
-          <w:rFonts w:hint="eastAsia"/>
-        </w:rPr>
-      </w:pPr>
       <w:r>
         <w:rPr>
           <w:rFonts w:hint="eastAsia"/>
@@ -1570,11 +1087,6 @@
       </w:r>
     </w:p>
     <w:p>
-      <w:pPr>
-        <w:rPr>
-          <w:rFonts w:hint="eastAsia"/>
-        </w:rPr>
-      </w:pPr>
       <w:r>
         <w:rPr>
           <w:rFonts w:hint="eastAsia"/>
@@ -1583,11 +1095,6 @@
       </w:r>
     </w:p>
     <w:p>
-      <w:pPr>
-        <w:rPr>
-          <w:rFonts w:hint="eastAsia"/>
-        </w:rPr>
-      </w:pPr>
       <w:r>
         <w:rPr>
           <w:rFonts w:hint="eastAsia"/>
@@ -1596,11 +1103,6 @@
       </w:r>
     </w:p>
     <w:p>
-      <w:pPr>
-        <w:rPr>
-          <w:rFonts w:hint="eastAsia"/>
-        </w:rPr>
-      </w:pPr>
       <w:r>
         <w:rPr>
           <w:rFonts w:hint="eastAsia"/>
@@ -1609,38 +1111,14 @@
       </w:r>
     </w:p>
     <w:p>
-      <w:pPr>
-        <w:rPr>
-          <w:rFonts w:hint="eastAsia"/>
-        </w:rPr>
-      </w:pPr>
-      <w:r>
-        <w:rPr>
-          <w:rFonts w:hint="eastAsia"/>
-        </w:rPr>
-        <w:t>46.《中国共产党廉洁自律准则》第二条</w:t>
-      </w:r>
-      <w:proofErr w:type="gramStart"/>
-      <w:r>
-        <w:rPr>
-          <w:rFonts w:hint="eastAsia"/>
-        </w:rPr>
-        <w:t>坚持崇廉拒腐</w:t>
-      </w:r>
-      <w:proofErr w:type="gramEnd"/>
-      <w:r>
-        <w:rPr>
-          <w:rFonts w:hint="eastAsia"/>
-        </w:rPr>
-        <w:t>，__。</w:t>
-      </w:r>
-    </w:p>
-    <w:p>
-      <w:pPr>
-        <w:rPr>
-          <w:rFonts w:hint="eastAsia"/>
-        </w:rPr>
-      </w:pPr>
+      <w:r>
+        <w:rPr>
+          <w:rFonts w:hint="eastAsia"/>
+        </w:rPr>
+        <w:t>46.《中国共产党廉洁自律准则》第二条坚持崇廉拒腐，__。</w:t>
+      </w:r>
+    </w:p>
+    <w:p>
       <w:r>
         <w:rPr>
           <w:rFonts w:hint="eastAsia"/>
@@ -1649,11 +1127,6 @@
       </w:r>
     </w:p>
     <w:p>
-      <w:pPr>
-        <w:rPr>
-          <w:rFonts w:hint="eastAsia"/>
-        </w:rPr>
-      </w:pPr>
       <w:r>
         <w:rPr>
           <w:rFonts w:hint="eastAsia"/>
@@ -1662,11 +1135,6 @@
       </w:r>
     </w:p>
     <w:p>
-      <w:pPr>
-        <w:rPr>
-          <w:rFonts w:hint="eastAsia"/>
-        </w:rPr>
-      </w:pPr>
       <w:r>
         <w:rPr>
           <w:rFonts w:hint="eastAsia"/>
@@ -1675,11 +1143,6 @@
       </w:r>
     </w:p>
     <w:p>
-      <w:pPr>
-        <w:rPr>
-          <w:rFonts w:hint="eastAsia"/>
-        </w:rPr>
-      </w:pPr>
       <w:r>
         <w:rPr>
           <w:rFonts w:hint="eastAsia"/>
@@ -1688,11 +1151,6 @@
       </w:r>
     </w:p>
     <w:p>
-      <w:pPr>
-        <w:rPr>
-          <w:rFonts w:hint="eastAsia"/>
-        </w:rPr>
-      </w:pPr>
       <w:r>
         <w:rPr>
           <w:rFonts w:hint="eastAsia"/>
@@ -1702,11 +1160,6 @@
       </w:r>
     </w:p>
     <w:p>
-      <w:pPr>
-        <w:rPr>
-          <w:rFonts w:hint="eastAsia"/>
-        </w:rPr>
-      </w:pPr>
       <w:r>
         <w:rPr>
           <w:rFonts w:hint="eastAsia"/>
@@ -1715,11 +1168,6 @@
       </w:r>
     </w:p>
     <w:p>
-      <w:pPr>
-        <w:rPr>
-          <w:rFonts w:hint="eastAsia"/>
-        </w:rPr>
-      </w:pPr>
       <w:r>
         <w:rPr>
           <w:rFonts w:hint="eastAsia"/>
@@ -1728,11 +1176,6 @@
       </w:r>
     </w:p>
     <w:p>
-      <w:pPr>
-        <w:rPr>
-          <w:rFonts w:hint="eastAsia"/>
-        </w:rPr>
-      </w:pPr>
       <w:r>
         <w:rPr>
           <w:rFonts w:hint="eastAsia"/>
@@ -1741,11 +1184,6 @@
       </w:r>
     </w:p>
     <w:p>
-      <w:pPr>
-        <w:rPr>
-          <w:rFonts w:hint="eastAsia"/>
-        </w:rPr>
-      </w:pPr>
       <w:r>
         <w:rPr>
           <w:rFonts w:hint="eastAsia"/>
@@ -1754,11 +1192,6 @@
       </w:r>
     </w:p>
     <w:p>
-      <w:pPr>
-        <w:rPr>
-          <w:rFonts w:hint="eastAsia"/>
-        </w:rPr>
-      </w:pPr>
       <w:r>
         <w:rPr>
           <w:rFonts w:hint="eastAsia"/>
@@ -1767,11 +1200,6 @@
       </w:r>
     </w:p>
     <w:p>
-      <w:pPr>
-        <w:rPr>
-          <w:rFonts w:hint="eastAsia"/>
-        </w:rPr>
-      </w:pPr>
       <w:r>
         <w:rPr>
           <w:rFonts w:hint="eastAsia"/>
@@ -1780,11 +1208,6 @@
       </w:r>
     </w:p>
     <w:p>
-      <w:pPr>
-        <w:rPr>
-          <w:rFonts w:hint="eastAsia"/>
-        </w:rPr>
-      </w:pPr>
       <w:r>
         <w:rPr>
           <w:rFonts w:hint="eastAsia"/>
@@ -1793,11 +1216,6 @@
       </w:r>
     </w:p>
     <w:p>
-      <w:pPr>
-        <w:rPr>
-          <w:rFonts w:hint="eastAsia"/>
-        </w:rPr>
-      </w:pPr>
       <w:r>
         <w:rPr>
           <w:rFonts w:hint="eastAsia"/>
@@ -1806,11 +1224,6 @@
       </w:r>
     </w:p>
     <w:p>
-      <w:pPr>
-        <w:rPr>
-          <w:rFonts w:hint="eastAsia"/>
-        </w:rPr>
-      </w:pPr>
       <w:r>
         <w:rPr>
           <w:rFonts w:hint="eastAsia"/>
@@ -1819,11 +1232,6 @@
       </w:r>
     </w:p>
     <w:p>
-      <w:pPr>
-        <w:rPr>
-          <w:rFonts w:hint="eastAsia"/>
-        </w:rPr>
-      </w:pPr>
       <w:r>
         <w:rPr>
           <w:rFonts w:hint="eastAsia"/>
@@ -1832,11 +1240,6 @@
       </w:r>
     </w:p>
     <w:p>
-      <w:pPr>
-        <w:rPr>
-          <w:rFonts w:hint="eastAsia"/>
-        </w:rPr>
-      </w:pPr>
       <w:r>
         <w:rPr>
           <w:rFonts w:hint="eastAsia"/>
@@ -1845,11 +1248,6 @@
       </w:r>
     </w:p>
     <w:p>
-      <w:pPr>
-        <w:rPr>
-          <w:rFonts w:hint="eastAsia"/>
-        </w:rPr>
-      </w:pPr>
       <w:r>
         <w:rPr>
           <w:rFonts w:hint="eastAsia"/>
@@ -1858,11 +1256,6 @@
       </w:r>
     </w:p>
     <w:p>
-      <w:pPr>
-        <w:rPr>
-          <w:rFonts w:hint="eastAsia"/>
-        </w:rPr>
-      </w:pPr>
       <w:r>
         <w:rPr>
           <w:rFonts w:hint="eastAsia"/>
@@ -1871,11 +1264,6 @@
       </w:r>
     </w:p>
     <w:p>
-      <w:pPr>
-        <w:rPr>
-          <w:rFonts w:hint="eastAsia"/>
-        </w:rPr>
-      </w:pPr>
       <w:r>
         <w:rPr>
           <w:rFonts w:hint="eastAsia"/>
@@ -1884,11 +1272,6 @@
       </w:r>
     </w:p>
     <w:p>
-      <w:pPr>
-        <w:rPr>
-          <w:rFonts w:hint="eastAsia"/>
-        </w:rPr>
-      </w:pPr>
       <w:r>
         <w:rPr>
           <w:rFonts w:hint="eastAsia"/>
@@ -1897,11 +1280,6 @@
       </w:r>
     </w:p>
     <w:p>
-      <w:pPr>
-        <w:rPr>
-          <w:rFonts w:hint="eastAsia"/>
-        </w:rPr>
-      </w:pPr>
       <w:r>
         <w:rPr>
           <w:rFonts w:hint="eastAsia"/>
@@ -1910,11 +1288,6 @@
       </w:r>
     </w:p>
     <w:p>
-      <w:pPr>
-        <w:rPr>
-          <w:rFonts w:hint="eastAsia"/>
-        </w:rPr>
-      </w:pPr>
       <w:r>
         <w:rPr>
           <w:rFonts w:hint="eastAsia"/>
@@ -1923,11 +1296,6 @@
       </w:r>
     </w:p>
     <w:p>
-      <w:pPr>
-        <w:rPr>
-          <w:rFonts w:hint="eastAsia"/>
-        </w:rPr>
-      </w:pPr>
       <w:r>
         <w:rPr>
           <w:rFonts w:hint="eastAsia"/>
@@ -1936,11 +1304,6 @@
       </w:r>
     </w:p>
     <w:p>
-      <w:pPr>
-        <w:rPr>
-          <w:rFonts w:hint="eastAsia"/>
-        </w:rPr>
-      </w:pPr>
       <w:r>
         <w:rPr>
           <w:rFonts w:hint="eastAsia"/>
@@ -1949,11 +1312,6 @@
       </w:r>
     </w:p>
     <w:p>
-      <w:pPr>
-        <w:rPr>
-          <w:rFonts w:hint="eastAsia"/>
-        </w:rPr>
-      </w:pPr>
       <w:r>
         <w:rPr>
           <w:rFonts w:hint="eastAsia"/>
@@ -1962,11 +1320,6 @@
       </w:r>
     </w:p>
     <w:p>
-      <w:pPr>
-        <w:rPr>
-          <w:rFonts w:hint="eastAsia"/>
-        </w:rPr>
-      </w:pPr>
       <w:r>
         <w:rPr>
           <w:rFonts w:hint="eastAsia"/>
@@ -1975,11 +1328,6 @@
       </w:r>
     </w:p>
     <w:p>
-      <w:pPr>
-        <w:rPr>
-          <w:rFonts w:hint="eastAsia"/>
-        </w:rPr>
-      </w:pPr>
       <w:r>
         <w:rPr>
           <w:rFonts w:hint="eastAsia"/>
@@ -1988,11 +1336,6 @@
       </w:r>
     </w:p>
     <w:p>
-      <w:pPr>
-        <w:rPr>
-          <w:rFonts w:hint="eastAsia"/>
-        </w:rPr>
-      </w:pPr>
       <w:r>
         <w:rPr>
           <w:rFonts w:hint="eastAsia"/>
@@ -2001,11 +1344,6 @@
       </w:r>
     </w:p>
     <w:p>
-      <w:pPr>
-        <w:rPr>
-          <w:rFonts w:hint="eastAsia"/>
-        </w:rPr>
-      </w:pPr>
       <w:r>
         <w:rPr>
           <w:rFonts w:hint="eastAsia"/>
@@ -2014,11 +1352,6 @@
       </w:r>
     </w:p>
     <w:p>
-      <w:pPr>
-        <w:rPr>
-          <w:rFonts w:hint="eastAsia"/>
-        </w:rPr>
-      </w:pPr>
       <w:r>
         <w:rPr>
           <w:rFonts w:hint="eastAsia"/>
@@ -2027,11 +1360,6 @@
       </w:r>
     </w:p>
     <w:p>
-      <w:pPr>
-        <w:rPr>
-          <w:rFonts w:hint="eastAsia"/>
-        </w:rPr>
-      </w:pPr>
       <w:r>
         <w:rPr>
           <w:rFonts w:hint="eastAsia"/>
@@ -2040,11 +1368,6 @@
       </w:r>
     </w:p>
     <w:p>
-      <w:pPr>
-        <w:rPr>
-          <w:rFonts w:hint="eastAsia"/>
-        </w:rPr>
-      </w:pPr>
       <w:r>
         <w:rPr>
           <w:rFonts w:hint="eastAsia"/>
@@ -2053,11 +1376,6 @@
       </w:r>
     </w:p>
     <w:p>
-      <w:pPr>
-        <w:rPr>
-          <w:rFonts w:hint="eastAsia"/>
-        </w:rPr>
-      </w:pPr>
       <w:r>
         <w:rPr>
           <w:rFonts w:hint="eastAsia"/>
@@ -2066,11 +1384,6 @@
       </w:r>
     </w:p>
     <w:p>
-      <w:pPr>
-        <w:rPr>
-          <w:rFonts w:hint="eastAsia"/>
-        </w:rPr>
-      </w:pPr>
       <w:r>
         <w:rPr>
           <w:rFonts w:hint="eastAsia"/>
@@ -2079,11 +1392,6 @@
       </w:r>
     </w:p>
     <w:p>
-      <w:pPr>
-        <w:rPr>
-          <w:rFonts w:hint="eastAsia"/>
-        </w:rPr>
-      </w:pPr>
       <w:r>
         <w:rPr>
           <w:rFonts w:hint="eastAsia"/>
@@ -2093,11 +1401,6 @@
       </w:r>
     </w:p>
     <w:p>
-      <w:pPr>
-        <w:rPr>
-          <w:rFonts w:hint="eastAsia"/>
-        </w:rPr>
-      </w:pPr>
       <w:r>
         <w:rPr>
           <w:rFonts w:hint="eastAsia"/>
@@ -2106,11 +1409,6 @@
       </w:r>
     </w:p>
     <w:p>
-      <w:pPr>
-        <w:rPr>
-          <w:rFonts w:hint="eastAsia"/>
-        </w:rPr>
-      </w:pPr>
       <w:r>
         <w:rPr>
           <w:rFonts w:hint="eastAsia"/>
@@ -2119,11 +1417,6 @@
       </w:r>
     </w:p>
     <w:p>
-      <w:pPr>
-        <w:rPr>
-          <w:rFonts w:hint="eastAsia"/>
-        </w:rPr>
-      </w:pPr>
       <w:r>
         <w:rPr>
           <w:rFonts w:hint="eastAsia"/>
@@ -2132,11 +1425,6 @@
       </w:r>
     </w:p>
     <w:p>
-      <w:pPr>
-        <w:rPr>
-          <w:rFonts w:hint="eastAsia"/>
-        </w:rPr>
-      </w:pPr>
       <w:r>
         <w:rPr>
           <w:rFonts w:hint="eastAsia"/>
@@ -2145,11 +1433,6 @@
       </w:r>
     </w:p>
     <w:p>
-      <w:pPr>
-        <w:rPr>
-          <w:rFonts w:hint="eastAsia"/>
-        </w:rPr>
-      </w:pPr>
       <w:r>
         <w:rPr>
           <w:rFonts w:hint="eastAsia"/>
@@ -2158,11 +1441,6 @@
       </w:r>
     </w:p>
     <w:p>
-      <w:pPr>
-        <w:rPr>
-          <w:rFonts w:hint="eastAsia"/>
-        </w:rPr>
-      </w:pPr>
       <w:r>
         <w:rPr>
           <w:rFonts w:hint="eastAsia"/>
@@ -2171,11 +1449,6 @@
       </w:r>
     </w:p>
     <w:p>
-      <w:pPr>
-        <w:rPr>
-          <w:rFonts w:hint="eastAsia"/>
-        </w:rPr>
-      </w:pPr>
       <w:r>
         <w:rPr>
           <w:rFonts w:hint="eastAsia"/>
@@ -2184,11 +1457,6 @@
       </w:r>
     </w:p>
     <w:p>
-      <w:pPr>
-        <w:rPr>
-          <w:rFonts w:hint="eastAsia"/>
-        </w:rPr>
-      </w:pPr>
       <w:r>
         <w:rPr>
           <w:rFonts w:hint="eastAsia"/>
@@ -2197,11 +1465,6 @@
       </w:r>
     </w:p>
     <w:p>
-      <w:pPr>
-        <w:rPr>
-          <w:rFonts w:hint="eastAsia"/>
-        </w:rPr>
-      </w:pPr>
       <w:r>
         <w:rPr>
           <w:rFonts w:hint="eastAsia"/>
@@ -2210,11 +1473,6 @@
       </w:r>
     </w:p>
     <w:p>
-      <w:pPr>
-        <w:rPr>
-          <w:rFonts w:hint="eastAsia"/>
-        </w:rPr>
-      </w:pPr>
       <w:r>
         <w:rPr>
           <w:rFonts w:hint="eastAsia"/>
@@ -2223,11 +1481,6 @@
       </w:r>
     </w:p>
     <w:p>
-      <w:pPr>
-        <w:rPr>
-          <w:rFonts w:hint="eastAsia"/>
-        </w:rPr>
-      </w:pPr>
       <w:r>
         <w:rPr>
           <w:rFonts w:hint="eastAsia"/>
@@ -2236,11 +1489,6 @@
       </w:r>
     </w:p>
     <w:p>
-      <w:pPr>
-        <w:rPr>
-          <w:rFonts w:hint="eastAsia"/>
-        </w:rPr>
-      </w:pPr>
       <w:r>
         <w:rPr>
           <w:rFonts w:hint="eastAsia"/>
@@ -2249,11 +1497,6 @@
       </w:r>
     </w:p>
     <w:p>
-      <w:pPr>
-        <w:rPr>
-          <w:rFonts w:hint="eastAsia"/>
-        </w:rPr>
-      </w:pPr>
       <w:r>
         <w:rPr>
           <w:rFonts w:hint="eastAsia"/>
@@ -2262,11 +1505,6 @@
       </w:r>
     </w:p>
     <w:p>
-      <w:pPr>
-        <w:rPr>
-          <w:rFonts w:hint="eastAsia"/>
-        </w:rPr>
-      </w:pPr>
       <w:r>
         <w:rPr>
           <w:rFonts w:hint="eastAsia"/>
@@ -2275,11 +1513,6 @@
       </w:r>
     </w:p>
     <w:p>
-      <w:pPr>
-        <w:rPr>
-          <w:rFonts w:hint="eastAsia"/>
-        </w:rPr>
-      </w:pPr>
       <w:r>
         <w:rPr>
           <w:rFonts w:hint="eastAsia"/>
@@ -2288,11 +1521,6 @@
       </w:r>
     </w:p>
     <w:p>
-      <w:pPr>
-        <w:rPr>
-          <w:rFonts w:hint="eastAsia"/>
-        </w:rPr>
-      </w:pPr>
       <w:r>
         <w:rPr>
           <w:rFonts w:hint="eastAsia"/>
@@ -2301,11 +1529,6 @@
       </w:r>
     </w:p>
     <w:p>
-      <w:pPr>
-        <w:rPr>
-          <w:rFonts w:hint="eastAsia"/>
-        </w:rPr>
-      </w:pPr>
       <w:r>
         <w:rPr>
           <w:rFonts w:hint="eastAsia"/>
@@ -2314,11 +1537,6 @@
       </w:r>
     </w:p>
     <w:p>
-      <w:pPr>
-        <w:rPr>
-          <w:rFonts w:hint="eastAsia"/>
-        </w:rPr>
-      </w:pPr>
       <w:r>
         <w:rPr>
           <w:rFonts w:hint="eastAsia"/>
@@ -2327,38 +1545,14 @@
       </w:r>
     </w:p>
     <w:p>
-      <w:pPr>
-        <w:rPr>
-          <w:rFonts w:hint="eastAsia"/>
-        </w:rPr>
-      </w:pPr>
-      <w:r>
-        <w:rPr>
-          <w:rFonts w:hint="eastAsia"/>
-        </w:rPr>
-        <w:t>68.民主集中制。实施党纪处分，应当按照规定程序经党组织_ _决定，不允许任何个人或者少数人擅自决定和批准。上级党组织对违犯党纪的党组织和党员</w:t>
-      </w:r>
-      <w:proofErr w:type="gramStart"/>
-      <w:r>
-        <w:rPr>
-          <w:rFonts w:hint="eastAsia"/>
-        </w:rPr>
-        <w:t>作出</w:t>
-      </w:r>
-      <w:proofErr w:type="gramEnd"/>
-      <w:r>
-        <w:rPr>
-          <w:rFonts w:hint="eastAsia"/>
-        </w:rPr>
-        <w:t>的处理决定，下级党组织必须执行。(a)</w:t>
-      </w:r>
-    </w:p>
-    <w:p>
-      <w:pPr>
-        <w:rPr>
-          <w:rFonts w:hint="eastAsia"/>
-        </w:rPr>
-      </w:pPr>
+      <w:r>
+        <w:rPr>
+          <w:rFonts w:hint="eastAsia"/>
+        </w:rPr>
+        <w:t>68.民主集中制。实施党纪处分，应当按照规定程序经党组织_ _决定，不允许任何个人或者少数人擅自决定和批准。上级党组织对违犯党纪的党组织和党员作出的处理决定，下级党组织必须执行。(a)</w:t>
+      </w:r>
+    </w:p>
+    <w:p>
       <w:r>
         <w:rPr>
           <w:rFonts w:hint="eastAsia"/>
@@ -2367,11 +1561,6 @@
       </w:r>
     </w:p>
     <w:p>
-      <w:pPr>
-        <w:rPr>
-          <w:rFonts w:hint="eastAsia"/>
-        </w:rPr>
-      </w:pPr>
       <w:r>
         <w:rPr>
           <w:rFonts w:hint="eastAsia"/>
@@ -2380,11 +1569,6 @@
       </w:r>
     </w:p>
     <w:p>
-      <w:pPr>
-        <w:rPr>
-          <w:rFonts w:hint="eastAsia"/>
-        </w:rPr>
-      </w:pPr>
       <w:r>
         <w:rPr>
           <w:rFonts w:hint="eastAsia"/>
@@ -2393,11 +1577,6 @@
       </w:r>
     </w:p>
     <w:p>
-      <w:pPr>
-        <w:rPr>
-          <w:rFonts w:hint="eastAsia"/>
-        </w:rPr>
-      </w:pPr>
       <w:r>
         <w:rPr>
           <w:rFonts w:hint="eastAsia"/>
@@ -2406,11 +1585,6 @@
       </w:r>
     </w:p>
     <w:p>
-      <w:pPr>
-        <w:rPr>
-          <w:rFonts w:hint="eastAsia"/>
-        </w:rPr>
-      </w:pPr>
       <w:r>
         <w:rPr>
           <w:rFonts w:hint="eastAsia"/>
@@ -2419,11 +1593,6 @@
       </w:r>
     </w:p>
     <w:p>
-      <w:pPr>
-        <w:rPr>
-          <w:rFonts w:hint="eastAsia"/>
-        </w:rPr>
-      </w:pPr>
       <w:r>
         <w:rPr>
           <w:rFonts w:hint="eastAsia"/>
@@ -2432,11 +1601,6 @@
       </w:r>
     </w:p>
     <w:p>
-      <w:pPr>
-        <w:rPr>
-          <w:rFonts w:hint="eastAsia"/>
-        </w:rPr>
-      </w:pPr>
       <w:r>
         <w:rPr>
           <w:rFonts w:hint="eastAsia"/>
@@ -2445,11 +1609,6 @@
       </w:r>
     </w:p>
     <w:p>
-      <w:pPr>
-        <w:rPr>
-          <w:rFonts w:hint="eastAsia"/>
-        </w:rPr>
-      </w:pPr>
       <w:r>
         <w:rPr>
           <w:rFonts w:hint="eastAsia"/>
@@ -2458,11 +1617,6 @@
       </w:r>
     </w:p>
     <w:p>
-      <w:pPr>
-        <w:rPr>
-          <w:rFonts w:hint="eastAsia"/>
-        </w:rPr>
-      </w:pPr>
       <w:r>
         <w:rPr>
           <w:rFonts w:hint="eastAsia"/>
@@ -2472,11 +1626,6 @@
       </w:r>
     </w:p>
     <w:p>
-      <w:pPr>
-        <w:rPr>
-          <w:rFonts w:hint="eastAsia"/>
-        </w:rPr>
-      </w:pPr>
       <w:r>
         <w:rPr>
           <w:rFonts w:hint="eastAsia"/>
@@ -2485,11 +1634,6 @@
       </w:r>
     </w:p>
     <w:p>
-      <w:pPr>
-        <w:rPr>
-          <w:rFonts w:hint="eastAsia"/>
-        </w:rPr>
-      </w:pPr>
       <w:r>
         <w:rPr>
           <w:rFonts w:hint="eastAsia"/>
@@ -2498,11 +1642,6 @@
       </w:r>
     </w:p>
     <w:p>
-      <w:pPr>
-        <w:rPr>
-          <w:rFonts w:hint="eastAsia"/>
-        </w:rPr>
-      </w:pPr>
       <w:r>
         <w:rPr>
           <w:rFonts w:hint="eastAsia"/>
@@ -2511,11 +1650,6 @@
       </w:r>
     </w:p>
     <w:p>
-      <w:pPr>
-        <w:rPr>
-          <w:rFonts w:hint="eastAsia"/>
-        </w:rPr>
-      </w:pPr>
       <w:r>
         <w:rPr>
           <w:rFonts w:hint="eastAsia"/>
@@ -2524,11 +1658,6 @@
       </w:r>
     </w:p>
     <w:p>
-      <w:pPr>
-        <w:rPr>
-          <w:rFonts w:hint="eastAsia"/>
-        </w:rPr>
-      </w:pPr>
       <w:r>
         <w:rPr>
           <w:rFonts w:hint="eastAsia"/>
@@ -2537,11 +1666,6 @@
       </w:r>
     </w:p>
     <w:p>
-      <w:pPr>
-        <w:rPr>
-          <w:rFonts w:hint="eastAsia"/>
-        </w:rPr>
-      </w:pPr>
       <w:r>
         <w:rPr>
           <w:rFonts w:hint="eastAsia"/>
@@ -2550,11 +1674,6 @@
       </w:r>
     </w:p>
     <w:p>
-      <w:pPr>
-        <w:rPr>
-          <w:rFonts w:hint="eastAsia"/>
-        </w:rPr>
-      </w:pPr>
       <w:r>
         <w:rPr>
           <w:rFonts w:hint="eastAsia"/>
@@ -2563,11 +1682,6 @@
       </w:r>
     </w:p>
     <w:p>
-      <w:pPr>
-        <w:rPr>
-          <w:rFonts w:hint="eastAsia"/>
-        </w:rPr>
-      </w:pPr>
       <w:r>
         <w:rPr>
           <w:rFonts w:hint="eastAsia"/>
@@ -2576,11 +1690,6 @@
       </w:r>
     </w:p>
     <w:p>
-      <w:pPr>
-        <w:rPr>
-          <w:rFonts w:hint="eastAsia"/>
-        </w:rPr>
-      </w:pPr>
       <w:r>
         <w:rPr>
           <w:rFonts w:hint="eastAsia"/>
@@ -2589,11 +1698,6 @@
       </w:r>
     </w:p>
     <w:p>
-      <w:pPr>
-        <w:rPr>
-          <w:rFonts w:hint="eastAsia"/>
-        </w:rPr>
-      </w:pPr>
       <w:r>
         <w:rPr>
           <w:rFonts w:hint="eastAsia"/>
@@ -2602,11 +1706,6 @@
       </w:r>
     </w:p>
     <w:p>
-      <w:pPr>
-        <w:rPr>
-          <w:rFonts w:hint="eastAsia"/>
-        </w:rPr>
-      </w:pPr>
       <w:r>
         <w:rPr>
           <w:rFonts w:hint="eastAsia"/>
@@ -2615,11 +1714,6 @@
       </w:r>
     </w:p>
     <w:p>
-      <w:pPr>
-        <w:rPr>
-          <w:rFonts w:hint="eastAsia"/>
-        </w:rPr>
-      </w:pPr>
       <w:r>
         <w:rPr>
           <w:rFonts w:hint="eastAsia"/>
@@ -2628,11 +1722,6 @@
       </w:r>
     </w:p>
     <w:p>
-      <w:pPr>
-        <w:rPr>
-          <w:rFonts w:hint="eastAsia"/>
-        </w:rPr>
-      </w:pPr>
       <w:r>
         <w:rPr>
           <w:rFonts w:hint="eastAsia"/>
@@ -2641,11 +1730,6 @@
       </w:r>
     </w:p>
     <w:p>
-      <w:pPr>
-        <w:rPr>
-          <w:rFonts w:hint="eastAsia"/>
-        </w:rPr>
-      </w:pPr>
       <w:r>
         <w:rPr>
           <w:rFonts w:hint="eastAsia"/>
@@ -2654,11 +1738,6 @@
       </w:r>
     </w:p>
     <w:p>
-      <w:pPr>
-        <w:rPr>
-          <w:rFonts w:hint="eastAsia"/>
-        </w:rPr>
-      </w:pPr>
       <w:r>
         <w:rPr>
           <w:rFonts w:hint="eastAsia"/>
@@ -2667,11 +1746,6 @@
       </w:r>
     </w:p>
     <w:p>
-      <w:pPr>
-        <w:rPr>
-          <w:rFonts w:hint="eastAsia"/>
-        </w:rPr>
-      </w:pPr>
       <w:r>
         <w:rPr>
           <w:rFonts w:hint="eastAsia"/>
@@ -2680,11 +1754,6 @@
       </w:r>
     </w:p>
     <w:p>
-      <w:pPr>
-        <w:rPr>
-          <w:rFonts w:hint="eastAsia"/>
-        </w:rPr>
-      </w:pPr>
       <w:r>
         <w:rPr>
           <w:rFonts w:hint="eastAsia"/>
@@ -2693,11 +1762,6 @@
       </w:r>
     </w:p>
     <w:p>
-      <w:pPr>
-        <w:rPr>
-          <w:rFonts w:hint="eastAsia"/>
-        </w:rPr>
-      </w:pPr>
       <w:r>
         <w:rPr>
           <w:rFonts w:hint="eastAsia"/>
@@ -2706,11 +1770,6 @@
       </w:r>
     </w:p>
     <w:p>
-      <w:pPr>
-        <w:rPr>
-          <w:rFonts w:hint="eastAsia"/>
-        </w:rPr>
-      </w:pPr>
       <w:r>
         <w:rPr>
           <w:rFonts w:hint="eastAsia"/>
@@ -2719,11 +1778,6 @@
       </w:r>
     </w:p>
     <w:p>
-      <w:pPr>
-        <w:rPr>
-          <w:rFonts w:hint="eastAsia"/>
-        </w:rPr>
-      </w:pPr>
       <w:r>
         <w:rPr>
           <w:rFonts w:hint="eastAsia"/>
@@ -2732,11 +1786,6 @@
       </w:r>
     </w:p>
     <w:p>
-      <w:pPr>
-        <w:rPr>
-          <w:rFonts w:hint="eastAsia"/>
-        </w:rPr>
-      </w:pPr>
       <w:r>
         <w:rPr>
           <w:rFonts w:hint="eastAsia"/>
@@ -2745,11 +1794,6 @@
       </w:r>
     </w:p>
     <w:p>
-      <w:pPr>
-        <w:rPr>
-          <w:rFonts w:hint="eastAsia"/>
-        </w:rPr>
-      </w:pPr>
       <w:r>
         <w:rPr>
           <w:rFonts w:hint="eastAsia"/>
@@ -2758,11 +1802,6 @@
       </w:r>
     </w:p>
     <w:p>
-      <w:pPr>
-        <w:rPr>
-          <w:rFonts w:hint="eastAsia"/>
-        </w:rPr>
-      </w:pPr>
       <w:r>
         <w:rPr>
           <w:rFonts w:hint="eastAsia"/>
@@ -2771,11 +1810,6 @@
       </w:r>
     </w:p>
     <w:p>
-      <w:pPr>
-        <w:rPr>
-          <w:rFonts w:hint="eastAsia"/>
-        </w:rPr>
-      </w:pPr>
       <w:r>
         <w:rPr>
           <w:rFonts w:hint="eastAsia"/>
@@ -2784,52 +1818,14 @@
       </w:r>
     </w:p>
     <w:p>
-      <w:pPr>
-        <w:rPr>
-          <w:rFonts w:hint="eastAsia"/>
-        </w:rPr>
-      </w:pPr>
-      <w:r>
-        <w:rPr>
-          <w:rFonts w:hint="eastAsia"/>
-        </w:rPr>
-        <w:t>83.党组织</w:t>
-      </w:r>
-      <w:proofErr w:type="gramStart"/>
-      <w:r>
-        <w:rPr>
-          <w:rFonts w:hint="eastAsia"/>
-        </w:rPr>
-        <w:t>作出</w:t>
-      </w:r>
-      <w:proofErr w:type="gramEnd"/>
-      <w:r>
-        <w:rPr>
-          <w:rFonts w:hint="eastAsia"/>
-        </w:rPr>
-        <w:t>党纪处分或者组织处理决定后，司法机关、行政机关等依法改变原生效判决、裁定、决定等，对原党纪处分或者组织处理决定产生影响的，党组织应当根据改变后的生效判决、裁定、决定等_ _</w:t>
-      </w:r>
-      <w:proofErr w:type="gramStart"/>
-      <w:r>
-        <w:rPr>
-          <w:rFonts w:hint="eastAsia"/>
-        </w:rPr>
-        <w:t>作出</w:t>
-      </w:r>
-      <w:proofErr w:type="gramEnd"/>
-      <w:r>
-        <w:rPr>
-          <w:rFonts w:hint="eastAsia"/>
-        </w:rPr>
-        <w:t>相应处理。(b)</w:t>
-      </w:r>
-    </w:p>
-    <w:p>
-      <w:pPr>
-        <w:rPr>
-          <w:rFonts w:hint="eastAsia"/>
-        </w:rPr>
-      </w:pPr>
+      <w:r>
+        <w:rPr>
+          <w:rFonts w:hint="eastAsia"/>
+        </w:rPr>
+        <w:t>83.党组织作出党纪处分或者组织处理决定后，司法机关、行政机关等依法改变原生效判决、裁定、决定等，对原党纪处分或者组织处理决定产生影响的，党组织应当根据改变后的生效判决、裁定、决定等_ _作出相应处理。(b)</w:t>
+      </w:r>
+    </w:p>
+    <w:p>
       <w:r>
         <w:rPr>
           <w:rFonts w:hint="eastAsia"/>
@@ -2838,11 +1834,6 @@
       </w:r>
     </w:p>
     <w:p>
-      <w:pPr>
-        <w:rPr>
-          <w:rFonts w:hint="eastAsia"/>
-        </w:rPr>
-      </w:pPr>
       <w:r>
         <w:rPr>
           <w:rFonts w:hint="eastAsia"/>
@@ -2851,11 +1842,6 @@
       </w:r>
     </w:p>
     <w:p>
-      <w:pPr>
-        <w:rPr>
-          <w:rFonts w:hint="eastAsia"/>
-        </w:rPr>
-      </w:pPr>
       <w:r>
         <w:rPr>
           <w:rFonts w:hint="eastAsia"/>
@@ -2864,11 +1850,6 @@
       </w:r>
     </w:p>
     <w:p>
-      <w:pPr>
-        <w:rPr>
-          <w:rFonts w:hint="eastAsia"/>
-        </w:rPr>
-      </w:pPr>
       <w:r>
         <w:rPr>
           <w:rFonts w:hint="eastAsia"/>
@@ -2877,11 +1858,6 @@
       </w:r>
     </w:p>
     <w:p>
-      <w:pPr>
-        <w:rPr>
-          <w:rFonts w:hint="eastAsia"/>
-        </w:rPr>
-      </w:pPr>
       <w:r>
         <w:rPr>
           <w:rFonts w:hint="eastAsia"/>
@@ -2890,53 +1866,15 @@
       </w:r>
     </w:p>
     <w:p>
-      <w:pPr>
-        <w:rPr>
-          <w:rFonts w:hint="eastAsia"/>
-        </w:rPr>
-      </w:pPr>
       <w:r>
         <w:rPr>
           <w:rFonts w:hint="eastAsia"/>
         </w:rPr>
         <w:lastRenderedPageBreak/>
-        <w:t>86.违纪党员在党组织</w:t>
-      </w:r>
-      <w:proofErr w:type="gramStart"/>
-      <w:r>
-        <w:rPr>
-          <w:rFonts w:hint="eastAsia"/>
-        </w:rPr>
-        <w:t>作出</w:t>
-      </w:r>
-      <w:proofErr w:type="gramEnd"/>
-      <w:r>
-        <w:rPr>
-          <w:rFonts w:hint="eastAsia"/>
-        </w:rPr>
-        <w:t>处分决定前死亡，或者在死亡之后发现其曾有严重违纪行为，对于应当给予开除党籍处分的，开除其党籍;对于应当给予留党察看以下(含留党察看)处分的，</w:t>
-      </w:r>
-      <w:proofErr w:type="gramStart"/>
-      <w:r>
-        <w:rPr>
-          <w:rFonts w:hint="eastAsia"/>
-        </w:rPr>
-        <w:t>作出</w:t>
-      </w:r>
-      <w:proofErr w:type="gramEnd"/>
-      <w:r>
-        <w:rPr>
-          <w:rFonts w:hint="eastAsia"/>
-        </w:rPr>
-        <w:t>_ _结论，不再给予党纪处分。(a)</w:t>
-      </w:r>
-    </w:p>
-    <w:p>
-      <w:pPr>
-        <w:rPr>
-          <w:rFonts w:hint="eastAsia"/>
-        </w:rPr>
-      </w:pPr>
+        <w:t>86.违纪党员在党组织作出处分决定前死亡，或者在死亡之后发现其曾有严重违纪行为，对于应当给予开除党籍处分的，开除其党籍;对于应当给予留党察看以下(含留党察看)处分的，作出_ _结论，不再给予党纪处分。(a)</w:t>
+      </w:r>
+    </w:p>
+    <w:p>
       <w:r>
         <w:rPr>
           <w:rFonts w:hint="eastAsia"/>
@@ -2945,11 +1883,6 @@
       </w:r>
     </w:p>
     <w:p>
-      <w:pPr>
-        <w:rPr>
-          <w:rFonts w:hint="eastAsia"/>
-        </w:rPr>
-      </w:pPr>
       <w:r>
         <w:rPr>
           <w:rFonts w:hint="eastAsia"/>
@@ -2958,11 +1891,6 @@
       </w:r>
     </w:p>
     <w:p>
-      <w:pPr>
-        <w:rPr>
-          <w:rFonts w:hint="eastAsia"/>
-        </w:rPr>
-      </w:pPr>
       <w:r>
         <w:rPr>
           <w:rFonts w:hint="eastAsia"/>
@@ -2971,38 +1899,14 @@
       </w:r>
     </w:p>
     <w:p>
-      <w:pPr>
-        <w:rPr>
-          <w:rFonts w:hint="eastAsia"/>
-        </w:rPr>
-      </w:pPr>
-      <w:r>
-        <w:rPr>
-          <w:rFonts w:hint="eastAsia"/>
-        </w:rPr>
-        <w:t>88.党纪处分决定</w:t>
-      </w:r>
-      <w:proofErr w:type="gramStart"/>
-      <w:r>
-        <w:rPr>
-          <w:rFonts w:hint="eastAsia"/>
-        </w:rPr>
-        <w:t>作出</w:t>
-      </w:r>
-      <w:proofErr w:type="gramEnd"/>
-      <w:r>
-        <w:rPr>
-          <w:rFonts w:hint="eastAsia"/>
-        </w:rPr>
-        <w:t>后，应当在_ _内向受处分党员所在党的基层组织中的全体党员及其本人宣布，并按照干部管理权限和组织关系将处分决定材料归入受处分者档案。(a)</w:t>
-      </w:r>
-    </w:p>
-    <w:p>
-      <w:pPr>
-        <w:rPr>
-          <w:rFonts w:hint="eastAsia"/>
-        </w:rPr>
-      </w:pPr>
+      <w:r>
+        <w:rPr>
+          <w:rFonts w:hint="eastAsia"/>
+        </w:rPr>
+        <w:t>88.党纪处分决定作出后，应当在_ _内向受处分党员所在党的基层组织中的全体党员及其本人宣布，并按照干部管理权限和组织关系将处分决定材料归入受处分者档案。(a)</w:t>
+      </w:r>
+    </w:p>
+    <w:p>
       <w:r>
         <w:rPr>
           <w:rFonts w:hint="eastAsia"/>
@@ -3011,11 +1915,6 @@
       </w:r>
     </w:p>
     <w:p>
-      <w:pPr>
-        <w:rPr>
-          <w:rFonts w:hint="eastAsia"/>
-        </w:rPr>
-      </w:pPr>
       <w:r>
         <w:rPr>
           <w:rFonts w:hint="eastAsia"/>
@@ -3024,11 +1923,6 @@
       </w:r>
     </w:p>
     <w:p>
-      <w:pPr>
-        <w:rPr>
-          <w:rFonts w:hint="eastAsia"/>
-        </w:rPr>
-      </w:pPr>
       <w:r>
         <w:rPr>
           <w:rFonts w:hint="eastAsia"/>
@@ -3037,11 +1931,6 @@
       </w:r>
     </w:p>
     <w:p>
-      <w:pPr>
-        <w:rPr>
-          <w:rFonts w:hint="eastAsia"/>
-        </w:rPr>
-      </w:pPr>
       <w:r>
         <w:rPr>
           <w:rFonts w:hint="eastAsia"/>
@@ -3050,11 +1939,6 @@
       </w:r>
     </w:p>
     <w:p>
-      <w:pPr>
-        <w:rPr>
-          <w:rFonts w:hint="eastAsia"/>
-        </w:rPr>
-      </w:pPr>
       <w:r>
         <w:rPr>
           <w:rFonts w:hint="eastAsia"/>
@@ -3063,11 +1947,6 @@
       </w:r>
     </w:p>
     <w:p>
-      <w:pPr>
-        <w:rPr>
-          <w:rFonts w:hint="eastAsia"/>
-        </w:rPr>
-      </w:pPr>
       <w:r>
         <w:rPr>
           <w:rFonts w:hint="eastAsia"/>
@@ -3076,11 +1955,6 @@
       </w:r>
     </w:p>
     <w:p>
-      <w:pPr>
-        <w:rPr>
-          <w:rFonts w:hint="eastAsia"/>
-        </w:rPr>
-      </w:pPr>
       <w:r>
         <w:rPr>
           <w:rFonts w:hint="eastAsia"/>
@@ -3089,11 +1963,6 @@
       </w:r>
     </w:p>
     <w:p>
-      <w:pPr>
-        <w:rPr>
-          <w:rFonts w:hint="eastAsia"/>
-        </w:rPr>
-      </w:pPr>
       <w:r>
         <w:rPr>
           <w:rFonts w:hint="eastAsia"/>
@@ -3102,11 +1971,6 @@
       </w:r>
     </w:p>
     <w:p>
-      <w:pPr>
-        <w:rPr>
-          <w:rFonts w:hint="eastAsia"/>
-        </w:rPr>
-      </w:pPr>
       <w:r>
         <w:rPr>
           <w:rFonts w:hint="eastAsia"/>
@@ -3115,11 +1979,6 @@
       </w:r>
     </w:p>
     <w:p>
-      <w:pPr>
-        <w:rPr>
-          <w:rFonts w:hint="eastAsia"/>
-        </w:rPr>
-      </w:pPr>
       <w:r>
         <w:rPr>
           <w:rFonts w:hint="eastAsia"/>
@@ -3128,11 +1987,6 @@
       </w:r>
     </w:p>
     <w:p>
-      <w:pPr>
-        <w:rPr>
-          <w:rFonts w:hint="eastAsia"/>
-        </w:rPr>
-      </w:pPr>
       <w:r>
         <w:rPr>
           <w:rFonts w:hint="eastAsia"/>
@@ -3141,11 +1995,6 @@
       </w:r>
     </w:p>
     <w:p>
-      <w:pPr>
-        <w:rPr>
-          <w:rFonts w:hint="eastAsia"/>
-        </w:rPr>
-      </w:pPr>
       <w:r>
         <w:rPr>
           <w:rFonts w:hint="eastAsia"/>
@@ -3154,11 +2003,6 @@
       </w:r>
     </w:p>
     <w:p>
-      <w:pPr>
-        <w:rPr>
-          <w:rFonts w:hint="eastAsia"/>
-        </w:rPr>
-      </w:pPr>
       <w:r>
         <w:rPr>
           <w:rFonts w:hint="eastAsia"/>
@@ -3167,11 +2011,6 @@
       </w:r>
     </w:p>
     <w:p>
-      <w:pPr>
-        <w:rPr>
-          <w:rFonts w:hint="eastAsia"/>
-        </w:rPr>
-      </w:pPr>
       <w:r>
         <w:rPr>
           <w:rFonts w:hint="eastAsia"/>
@@ -3180,11 +2019,6 @@
       </w:r>
     </w:p>
     <w:p>
-      <w:pPr>
-        <w:rPr>
-          <w:rFonts w:hint="eastAsia"/>
-        </w:rPr>
-      </w:pPr>
       <w:r>
         <w:rPr>
           <w:rFonts w:hint="eastAsia"/>
@@ -3213,9 +2047,6 @@
     <w:p>
       <w:pPr>
         <w:pStyle w:val="1"/>
-        <w:rPr>
-          <w:rFonts w:hint="eastAsia"/>
-        </w:rPr>
       </w:pPr>
       <w:r>
         <w:rPr>
@@ -3226,15 +2057,7 @@
     </w:p>
     <w:p>
       <w:r>
-        <w:t>1、党支部每月相对固定1天开展（ ），组织党员集中学习、过组织生活、进行民主议事和志愿服务等。（ ）开展前，党支部应当认真研究确定主题和内容；开展后，应当抓好议定事项的组织落实。对经党组织同意可以</w:t>
-      </w:r>
-      <w:proofErr w:type="gramStart"/>
-      <w:r>
-        <w:t>不</w:t>
-      </w:r>
-      <w:proofErr w:type="gramEnd"/>
-      <w:r>
-        <w:t xml:space="preserve">转接组织关系的党员，所在单位党组织可以将其纳入一个党支部或者党小组，参加组织生活。A  </w:t>
+        <w:t xml:space="preserve">1、党支部每月相对固定1天开展（ ），组织党员集中学习、过组织生活、进行民主议事和志愿服务等。（ ）开展前，党支部应当认真研究确定主题和内容；开展后，应当抓好议定事项的组织落实。对经党组织同意可以不转接组织关系的党员，所在单位党组织可以将其纳入一个党支部或者党小组，参加组织生活。A  </w:t>
       </w:r>
     </w:p>
     <w:p>
@@ -3329,15 +2152,7 @@
     <w:p>
       <w:r>
         <w:lastRenderedPageBreak/>
-        <w:t>党支部委员会会议一般每月召开1次，根据需要可以随时召开，对党支部重要工作进行讨论、</w:t>
-      </w:r>
-      <w:proofErr w:type="gramStart"/>
-      <w:r>
-        <w:t>作出</w:t>
-      </w:r>
-      <w:proofErr w:type="gramEnd"/>
-      <w:r>
-        <w:t xml:space="preserve">决定等。党支部委员会会议须有（）委员到会方可进行。重要事项提交党员大会决定前，一般应当经党支部委员会会议讨论。B  </w:t>
+        <w:t xml:space="preserve">党支部委员会会议一般每月召开1次，根据需要可以随时召开，对党支部重要工作进行讨论、作出决定等。党支部委员会会议须有（）委员到会方可进行。重要事项提交党员大会决定前，一般应当经党支部委员会会议讨论。B  </w:t>
       </w:r>
     </w:p>
     <w:p>
@@ -3347,15 +2162,7 @@
     </w:p>
     <w:p>
       <w:r>
-        <w:t>事业单位中的党支部保证监督改革发展正确方向，参与重要决策，服务（），促进事业发展。事业单位中发挥（ ）的党支部，对重大问题进行讨论和</w:t>
-      </w:r>
-      <w:proofErr w:type="gramStart"/>
-      <w:r>
-        <w:t>作出</w:t>
-      </w:r>
-      <w:proofErr w:type="gramEnd"/>
-      <w:r>
-        <w:t xml:space="preserve">决定。B  </w:t>
+        <w:t xml:space="preserve">事业单位中的党支部保证监督改革发展正确方向，参与重要决策，服务（），促进事业发展。事业单位中发挥（ ）的党支部，对重大问题进行讨论和作出决定。B  </w:t>
       </w:r>
     </w:p>
     <w:p>
@@ -3369,13 +2176,8 @@
       </w:r>
     </w:p>
     <w:p>
-      <w:proofErr w:type="gramStart"/>
-      <w:r>
-        <w:t>合党员</w:t>
-      </w:r>
-      <w:proofErr w:type="gramEnd"/>
-      <w:r>
-        <w:t xml:space="preserve">思想和工作实际，确定主题和具体方式，做到形式多样、氛围庄重。B  </w:t>
+      <w:r>
+        <w:t xml:space="preserve">合党员思想和工作实际，确定主题和具体方式，做到形式多样、氛围庄重。B  </w:t>
       </w:r>
     </w:p>
     <w:p>
@@ -3415,15 +2217,7 @@
     </w:p>
     <w:p>
       <w:r>
-        <w:t>13、党课应当针对党员思想和工作实际，回应普遍关心的问题，（ ），（ ）。党员领导干部应当定期为基层党员讲党课，党委（党组）书记每年</w:t>
-      </w:r>
-      <w:proofErr w:type="gramStart"/>
-      <w:r>
-        <w:t>至少讲</w:t>
-      </w:r>
-      <w:proofErr w:type="gramEnd"/>
-      <w:r>
-        <w:t>1次党课。</w:t>
+        <w:t>13、党课应当针对党员思想和工作实际，回应普遍关心的问题，（ ），（ ）。党员领导干部应当定期为基层党员讲党课，党委（党组）书记每年至少讲1次党课。</w:t>
       </w:r>
     </w:p>
     <w:p>
@@ -3473,15 +2267,7 @@
     </w:p>
     <w:p>
       <w:r>
-        <w:t>16、党支部每年至少召开1次组织生活会，一般安排在（ ），也可以根据工作需要随时召开。组织生活会一般以党支部党员大会、党支部委员会会议或者党小组</w:t>
-      </w:r>
-      <w:proofErr w:type="gramStart"/>
-      <w:r>
-        <w:t>会形式</w:t>
-      </w:r>
-      <w:proofErr w:type="gramEnd"/>
-      <w:r>
-        <w:t>召开。</w:t>
+        <w:t>16、党支部每年至少召开1次组织生活会，一般安排在（ ），也可以根据工作需要随时召开。组织生活会一般以党支部党员大会、党支部委员会会议或者党小组会形式召开。</w:t>
       </w:r>
     </w:p>
     <w:p>
@@ -3496,15 +2282,7 @@
     </w:p>
     <w:p>
       <w:r>
-        <w:t xml:space="preserve"> A.第一季度 讨论交流  C.第二季度 约谈提醒  B.第四季度 谈心谈话  D.第三季度 </w:t>
-      </w:r>
-      <w:proofErr w:type="gramStart"/>
-      <w:r>
-        <w:t>督办问</w:t>
-      </w:r>
-      <w:proofErr w:type="gramEnd"/>
-      <w:r>
-        <w:t xml:space="preserve">责  答案B  </w:t>
+        <w:t xml:space="preserve"> A.第一季度 讨论交流  C.第二季度 约谈提醒  B.第四季度 谈心谈话  D.第三季度 督办问责  答案B  </w:t>
       </w:r>
     </w:p>
     <w:p>
@@ -3687,28 +2465,12 @@
     </w:p>
     <w:p>
       <w:r>
-        <w:t>14、党纪处分决定</w:t>
-      </w:r>
-      <w:proofErr w:type="gramStart"/>
-      <w:r>
-        <w:t>作出</w:t>
-      </w:r>
-      <w:proofErr w:type="gramEnd"/>
-      <w:r>
-        <w:t xml:space="preserve">后，应当在（ ）内向受处分党员所在党的基层组织中的全体党员及其本人宣布，并按照干部管理权限和组织关系将处分决定材料归入受处分者档案。（第四十二条）  A一周 B十个工作日 一个月 D两个月  </w:t>
-      </w:r>
-    </w:p>
-    <w:p>
-      <w:r>
-        <w:t>1、实施党纪处分,应当按照规定程序经党组织集体讨论决定,不允许任何个人或者少数人决定和批准。上级党组织对违犯党纪的党组织和党员</w:t>
-      </w:r>
-      <w:proofErr w:type="gramStart"/>
-      <w:r>
-        <w:t>作出</w:t>
-      </w:r>
-      <w:proofErr w:type="gramEnd"/>
-      <w:r>
-        <w:t xml:space="preserve">的处理决定,下级党组织必须执行。以上表述概括的是下列那一项原则？（D）（第四条）  </w:t>
+        <w:t xml:space="preserve">14、党纪处分决定作出后，应当在（ ）内向受处分党员所在党的基层组织中的全体党员及其本人宣布，并按照干部管理权限和组织关系将处分决定材料归入受处分者档案。（第四十二条）  A一周 B十个工作日 一个月 D两个月  </w:t>
+      </w:r>
+    </w:p>
+    <w:p>
+      <w:r>
+        <w:t xml:space="preserve">1、实施党纪处分,应当按照规定程序经党组织集体讨论决定,不允许任何个人或者少数人决定和批准。上级党组织对违犯党纪的党组织和党员作出的处理决定,下级党组织必须执行。以上表述概括的是下列那一项原则？（D）（第四条）  </w:t>
       </w:r>
     </w:p>
     <w:p>
@@ -3764,15 +2526,7 @@
     <w:p/>
     <w:p>
       <w:r>
-        <w:t>A直接经济损失 B全部经济损失 间接经济损失 D物质损失 22党纪处分决定</w:t>
-      </w:r>
-      <w:proofErr w:type="gramStart"/>
-      <w:r>
-        <w:t>作出</w:t>
-      </w:r>
-      <w:proofErr w:type="gramEnd"/>
-      <w:r>
-        <w:t>后，对于受到撤销党内职务以上(含撤销党内职务)处分的，还应当在（ A ）内办理职务、工资等相应变更手续。</w:t>
+        <w:t>A直接经济损失 B全部经济损失 间接经济损失 D物质损失 22党纪处分决定作出后，对于受到撤销党内职务以上(含撤销党内职务)处分的，还应当在（ A ）内办理职务、工资等相应变更手续。</w:t>
       </w:r>
     </w:p>
     <w:p>
@@ -3891,15 +2645,7 @@
     </w:p>
     <w:p>
       <w:r>
-        <w:t>2.我国宪法规定，中华人民共和国是______领导的、以工农联盟为基础的人民民主专政的社会主义国家。B A.农民阶级  B.工人阶级  C.中国共产党  D.全国人民 3.我国宪法规定，______是中国特色社会主义</w:t>
-      </w:r>
-      <w:proofErr w:type="gramStart"/>
-      <w:r>
-        <w:t>最</w:t>
-      </w:r>
-      <w:proofErr w:type="gramEnd"/>
-      <w:r>
-        <w:t xml:space="preserve">本质的特征。C </w:t>
+        <w:t xml:space="preserve">2.我国宪法规定，中华人民共和国是______领导的、以工农联盟为基础的人民民主专政的社会主义国家。B A.农民阶级  B.工人阶级  C.中国共产党  D.全国人民 3.我国宪法规定，______是中国特色社会主义最本质的特征。C </w:t>
       </w:r>
     </w:p>
     <w:p>
@@ -3939,36 +2685,12 @@
     </w:p>
     <w:p>
       <w:r>
-        <w:t xml:space="preserve">10.我国宪法规定，______，即社会主义全民所有制经济，是国民经济中的主导力量。A </w:t>
-      </w:r>
-      <w:proofErr w:type="spellStart"/>
-      <w:r>
-        <w:t>A</w:t>
-      </w:r>
-      <w:proofErr w:type="spellEnd"/>
-      <w:r>
-        <w:t xml:space="preserve">.国有经济  B.集体经济  C.公有制经济  D.混合公有制经济 11.我国宪法规定，城市的土地属于______所有。A </w:t>
-      </w:r>
-      <w:proofErr w:type="spellStart"/>
-      <w:r>
-        <w:t>A</w:t>
-      </w:r>
-      <w:proofErr w:type="spellEnd"/>
-      <w:r>
-        <w:t xml:space="preserve">.国家  B.集体  C.共有  D.个人 </w:t>
-      </w:r>
-    </w:p>
-    <w:p>
-      <w:r>
-        <w:t xml:space="preserve">12.我国宪法规定，土地的______可以依照法律的规定转让。A </w:t>
-      </w:r>
-      <w:proofErr w:type="spellStart"/>
-      <w:r>
-        <w:t>A</w:t>
-      </w:r>
-      <w:proofErr w:type="spellEnd"/>
-      <w:r>
-        <w:t xml:space="preserve">.使用权  B.所有权  C.承包权  D.流转权 </w:t>
+        <w:t xml:space="preserve">10.我国宪法规定，______，即社会主义全民所有制经济，是国民经济中的主导力量。A A.国有经济  B.集体经济  C.公有制经济  D.混合公有制经济 11.我国宪法规定，城市的土地属于______所有。A A.国家  B.集体  C.共有  D.个人 </w:t>
+      </w:r>
+    </w:p>
+    <w:p>
+      <w:r>
+        <w:t xml:space="preserve">12.我国宪法规定，土地的______可以依照法律的规定转让。A A.使用权  B.所有权  C.承包权  D.流转权 </w:t>
       </w:r>
     </w:p>
     <w:p>
@@ -4069,15 +2791,7 @@
     </w:p>
     <w:p>
       <w:r>
-        <w:t xml:space="preserve">26.我国宪法规定，下列选项中，不属于全国人民代表大会常务委员会行使职权的是______。A </w:t>
-      </w:r>
-      <w:proofErr w:type="spellStart"/>
-      <w:r>
-        <w:t>A</w:t>
-      </w:r>
-      <w:proofErr w:type="spellEnd"/>
-      <w:r>
-        <w:t xml:space="preserve">.修改宪法 </w:t>
+        <w:t xml:space="preserve">26.我国宪法规定，下列选项中，不属于全国人民代表大会常务委员会行使职权的是______。A A.修改宪法 </w:t>
       </w:r>
     </w:p>
     <w:p>
@@ -4087,15 +2801,7 @@
     </w:p>
     <w:p>
       <w:r>
-        <w:t xml:space="preserve">27.我国宪法规定，中华人民共和国主席、副主席由______选举。A </w:t>
-      </w:r>
-      <w:proofErr w:type="spellStart"/>
-      <w:r>
-        <w:t>A</w:t>
-      </w:r>
-      <w:proofErr w:type="spellEnd"/>
-      <w:r>
-        <w:t xml:space="preserve">.全国人民代表大会      B.全国人民代表大会常务委员会 C.中国人民政治协商会议     D.中国共产党全国代表大会 </w:t>
+        <w:t xml:space="preserve">27.我国宪法规定，中华人民共和国主席、副主席由______选举。A A.全国人民代表大会      B.全国人民代表大会常务委员会 C.中国人民政治协商会议     D.中国共产党全国代表大会 </w:t>
       </w:r>
     </w:p>
     <w:p>
@@ -4120,15 +2826,7 @@
     </w:p>
     <w:p>
       <w:r>
-        <w:t xml:space="preserve">31.我国宪法规定，中华人民共和国______领导全国武装力量。D A.公安部  B.国家主席  C.全国人民代表大会  D.中央军事委员会 32.我国宪法规定，中央军事委员会主席对______负责。A </w:t>
-      </w:r>
-      <w:proofErr w:type="spellStart"/>
-      <w:r>
-        <w:t>A</w:t>
-      </w:r>
-      <w:proofErr w:type="spellEnd"/>
-      <w:r>
-        <w:t xml:space="preserve">.全国人民代表大会和全国人民代表大会常务委员会 B.全国人民代表大会 C.国务院 </w:t>
+        <w:t xml:space="preserve">31.我国宪法规定，中华人民共和国______领导全国武装力量。D A.公安部  B.国家主席  C.全国人民代表大会  D.中央军事委员会 32.我国宪法规定，中央军事委员会主席对______负责。A A.全国人民代表大会和全国人民代表大会常务委员会 B.全国人民代表大会 C.国务院 </w:t>
       </w:r>
     </w:p>
     <w:p>
@@ -4138,15 +2836,7 @@
     </w:p>
     <w:p>
       <w:r>
-        <w:t xml:space="preserve">33.我国宪法规定，县、不设区的市、市辖区、乡、民族乡、镇的人民代表大会代表由选民______。A </w:t>
-      </w:r>
-      <w:proofErr w:type="spellStart"/>
-      <w:r>
-        <w:t>A</w:t>
-      </w:r>
-      <w:proofErr w:type="spellEnd"/>
-      <w:r>
-        <w:t xml:space="preserve">.直接选举  B.间接选举  C.等额选举  D.推荐产生 </w:t>
+        <w:t xml:space="preserve">33.我国宪法规定，县、不设区的市、市辖区、乡、民族乡、镇的人民代表大会代表由选民______。A A.直接选举  B.间接选举  C.等额选举  D.推荐产生 </w:t>
       </w:r>
     </w:p>
     <w:p>
@@ -4156,20 +2846,7 @@
     </w:p>
     <w:p>
       <w:r>
-        <w:t>35.我国宪法规定，设区的市的人民代表大会和它们的常务委员会，在不同宪法、法律、行</w:t>
-      </w:r>
-      <w:proofErr w:type="spellStart"/>
-      <w:r>
-        <w:t>zd</w:t>
-      </w:r>
-      <w:proofErr w:type="spellEnd"/>
-      <w:proofErr w:type="gramStart"/>
-      <w:r>
-        <w:t>规</w:t>
-      </w:r>
-      <w:proofErr w:type="gramEnd"/>
-      <w:r>
-        <w:t xml:space="preserve">和本省、自治区的地方性法规相抵触的前提下，可以依照法律规定制定______，报本省、自治区人民代表大会常务委员会批准后施行。C </w:t>
+        <w:t xml:space="preserve">35.我国宪法规定，设区的市的人民代表大会和它们的常务委员会，在不同宪法、法律、行zd规和本省、自治区的地方性法规相抵触的前提下，可以依照法律规定制定______，报本省、自治区人民代表大会常务委员会批准后施行。C </w:t>
       </w:r>
     </w:p>
     <w:p>
@@ -4208,15 +2885,7 @@
     </w:p>
     <w:p>
       <w:r>
-        <w:t xml:space="preserve">41.我国宪法规定，中华人民共和国各级监察委员会是国家的______。C A.行政机关  B.审判机关  C.监察机关  D.法律监督机关 42.我国宪法规定，国家监察委员会对______负责。A </w:t>
-      </w:r>
-      <w:proofErr w:type="spellStart"/>
-      <w:r>
-        <w:t>A</w:t>
-      </w:r>
-      <w:proofErr w:type="spellEnd"/>
-      <w:r>
-        <w:t xml:space="preserve">.全国人民代表大会和全国人民代表大会常务委员会 B.国务院 C.全国人民 D.中国共产党 </w:t>
+        <w:t xml:space="preserve">41.我国宪法规定，中华人民共和国各级监察委员会是国家的______。C A.行政机关  B.审判机关  C.监察机关  D.法律监督机关 42.我国宪法规定，国家监察委员会对______负责。A A.全国人民代表大会和全国人民代表大会常务委员会 B.国务院 C.全国人民 D.中国共产党 </w:t>
       </w:r>
     </w:p>
     <w:p>
@@ -4226,15 +2895,7 @@
     </w:p>
     <w:p>
       <w:r>
-        <w:t>44.我国宪法规定，中华人民共和国设立最高人民法院、地方各级人民法院和______等专门人民法院。C A.民事法院  B.经济法院  C.军事法院  D.行</w:t>
-      </w:r>
-      <w:proofErr w:type="spellStart"/>
-      <w:r>
-        <w:t>zd</w:t>
-      </w:r>
-      <w:proofErr w:type="spellEnd"/>
-      <w:r>
-        <w:t xml:space="preserve">院 </w:t>
+        <w:t xml:space="preserve">44.我国宪法规定，中华人民共和国设立最高人民法院、地方各级人民法院和______等专门人民法院。C A.民事法院  B.经济法院  C.军事法院  D.行zd院 </w:t>
       </w:r>
     </w:p>
     <w:p>
@@ -4259,15 +2920,7 @@
     </w:p>
     <w:p>
       <w:r>
-        <w:t xml:space="preserve">49.我国宪法规定，中华人民共和国国徽，中间是五星照耀下的天安门，周围是______。C A.谷穗和锤头  B.红旗和齿轮  C.谷穗和齿轮  D.镰刀和锤头 50.我国宪法规定，______是有广泛代表性的统一战线组织。A </w:t>
-      </w:r>
-      <w:proofErr w:type="spellStart"/>
-      <w:r>
-        <w:t>A</w:t>
-      </w:r>
-      <w:proofErr w:type="spellEnd"/>
-      <w:r>
-        <w:t xml:space="preserve">.中国人民政治协商会议     B.人民代表大会 </w:t>
+        <w:t xml:space="preserve">49.我国宪法规定，中华人民共和国国徽，中间是五星照耀下的天安门，周围是______。C A.谷穗和锤头  B.红旗和齿轮  C.谷穗和齿轮  D.镰刀和锤头 50.我国宪法规定，______是有广泛代表性的统一战线组织。A A.中国人民政治协商会议     B.人民代表大会 </w:t>
       </w:r>
     </w:p>
     <w:p>
@@ -4307,15 +2960,7 @@
     </w:p>
     <w:p>
       <w:r>
-        <w:t xml:space="preserve">57.我国宪法规定，中华人民共和国公民有宗教信仰自由。国家保护______宗教活动。A </w:t>
-      </w:r>
-      <w:proofErr w:type="spellStart"/>
-      <w:r>
-        <w:t>A</w:t>
-      </w:r>
-      <w:proofErr w:type="spellEnd"/>
-      <w:r>
-        <w:t xml:space="preserve">.正常的  B.所有的  C.自主安排的  D.国家组织的 </w:t>
+        <w:t xml:space="preserve">57.我国宪法规定，中华人民共和国公民有宗教信仰自由。国家保护______宗教活动。A A.正常的  B.所有的  C.自主安排的  D.国家组织的 </w:t>
       </w:r>
     </w:p>
     <w:p>
@@ -4339,15 +2984,7 @@
     </w:p>
     <w:p>
       <w:r>
-        <w:t xml:space="preserve">C.全国人民代表大会常务委员会  D.全国人民代表大会各职能机关 61.我国宪法规定，______行使国家立法权。A </w:t>
-      </w:r>
-      <w:proofErr w:type="spellStart"/>
-      <w:r>
-        <w:t>A</w:t>
-      </w:r>
-      <w:proofErr w:type="spellEnd"/>
-      <w:r>
-        <w:t xml:space="preserve">.全国人民代表大会和全国人民代表大会常务委员会 B.全国人民代表大会 C.人民代表大会 </w:t>
+        <w:t xml:space="preserve">C.全国人民代表大会常务委员会  D.全国人民代表大会各职能机关 61.我国宪法规定，______行使国家立法权。A A.全国人民代表大会和全国人民代表大会常务委员会 B.全国人民代表大会 C.人民代表大会 </w:t>
       </w:r>
     </w:p>
     <w:p>
@@ -4386,7 +3023,7 @@
         <w:wordWrap w:val="0"/>
         <w:spacing w:line="330" w:lineRule="atLeast"/>
         <w:rPr>
-          <w:rFonts w:ascii="Courier New" w:hAnsi="Courier New" w:cs="Courier New" w:hint="eastAsia"/>
+          <w:rFonts w:ascii="Courier New" w:hAnsi="Courier New" w:cs="Courier New"/>
           <w:color w:val="333333"/>
         </w:rPr>
       </w:pPr>
